--- a/Documentation/Discription.docx
+++ b/Documentation/Discription.docx
@@ -540,27 +540,34 @@
                 <w:szCs w:val="28"/>
                 <w:lang w:val="uk-UA"/>
               </w:rPr>
-              <w:t xml:space="preserve">Система для </w:t>
-            </w:r>
-            <w:proofErr w:type="spellStart"/>
-            <w:r>
-              <w:rPr>
-                <w:rFonts w:ascii="Times New Roman" w:hAnsi="Times New Roman" w:cs="Times New Roman"/>
-                <w:sz w:val="28"/>
-                <w:szCs w:val="28"/>
-                <w:lang w:val="uk-UA"/>
-              </w:rPr>
-              <w:t>індифікації</w:t>
-            </w:r>
-            <w:proofErr w:type="spellEnd"/>
-            <w:r>
-              <w:rPr>
-                <w:rFonts w:ascii="Times New Roman" w:hAnsi="Times New Roman" w:cs="Times New Roman"/>
-                <w:sz w:val="28"/>
-                <w:szCs w:val="28"/>
-                <w:lang w:val="uk-UA"/>
-              </w:rPr>
-              <w:t xml:space="preserve"> відсилає користувачу письмо на пошту для підтвердження даних</w:t>
+              <w:t xml:space="preserve">Система </w:t>
+            </w:r>
+            <w:r>
+              <w:rPr>
+                <w:rFonts w:ascii="Times New Roman" w:hAnsi="Times New Roman" w:cs="Times New Roman"/>
+                <w:sz w:val="28"/>
+                <w:szCs w:val="28"/>
+                <w:lang w:val="uk-UA"/>
+              </w:rPr>
+              <w:t>в</w:t>
+            </w:r>
+            <w:r>
+              <w:rPr>
+                <w:rFonts w:ascii="Times New Roman" w:hAnsi="Times New Roman" w:cs="Times New Roman"/>
+                <w:sz w:val="28"/>
+                <w:szCs w:val="28"/>
+                <w:lang w:val="uk-UA"/>
+              </w:rPr>
+              <w:t>ідси</w:t>
+            </w:r>
+            <w:r>
+              <w:rPr>
+                <w:rFonts w:ascii="Times New Roman" w:hAnsi="Times New Roman" w:cs="Times New Roman"/>
+                <w:sz w:val="28"/>
+                <w:szCs w:val="28"/>
+                <w:lang w:val="uk-UA"/>
+              </w:rPr>
+              <w:t>лає користувачу письмо на пошту</w:t>
             </w:r>
           </w:p>
           <w:p>
@@ -586,17 +593,15 @@
               </w:rPr>
               <w:t xml:space="preserve">Користувач заходить на пошту та </w:t>
             </w:r>
-            <w:proofErr w:type="spellStart"/>
-            <w:r>
-              <w:rPr>
-                <w:rFonts w:ascii="Times New Roman" w:hAnsi="Times New Roman" w:cs="Times New Roman"/>
-                <w:sz w:val="28"/>
-                <w:szCs w:val="28"/>
-                <w:lang w:val="uk-UA"/>
-              </w:rPr>
-              <w:t>преходить</w:t>
-            </w:r>
-            <w:proofErr w:type="spellEnd"/>
+            <w:r>
+              <w:rPr>
+                <w:rFonts w:ascii="Times New Roman" w:hAnsi="Times New Roman" w:cs="Times New Roman"/>
+                <w:sz w:val="28"/>
+                <w:szCs w:val="28"/>
+                <w:lang w:val="uk-UA"/>
+              </w:rPr>
+              <w:t>переходить</w:t>
+            </w:r>
             <w:r>
               <w:rPr>
                 <w:rFonts w:ascii="Times New Roman" w:hAnsi="Times New Roman" w:cs="Times New Roman"/>
@@ -628,27 +633,25 @@
                 <w:szCs w:val="28"/>
                 <w:lang w:val="uk-UA"/>
               </w:rPr>
-              <w:t xml:space="preserve">Система підтверджує створення облікового </w:t>
-            </w:r>
-            <w:proofErr w:type="spellStart"/>
-            <w:r>
-              <w:rPr>
-                <w:rFonts w:ascii="Times New Roman" w:hAnsi="Times New Roman" w:cs="Times New Roman"/>
-                <w:sz w:val="28"/>
-                <w:szCs w:val="28"/>
-                <w:lang w:val="uk-UA"/>
-              </w:rPr>
-              <w:t>записа</w:t>
-            </w:r>
-            <w:proofErr w:type="spellEnd"/>
-            <w:r>
-              <w:rPr>
-                <w:rFonts w:ascii="Times New Roman" w:hAnsi="Times New Roman" w:cs="Times New Roman"/>
-                <w:sz w:val="28"/>
-                <w:szCs w:val="28"/>
-                <w:lang w:val="uk-UA"/>
-              </w:rPr>
-              <w:t xml:space="preserve"> користувача</w:t>
+              <w:t xml:space="preserve">Система </w:t>
+            </w:r>
+            <w:r>
+              <w:rPr>
+                <w:rFonts w:ascii="Times New Roman" w:hAnsi="Times New Roman" w:cs="Times New Roman"/>
+                <w:sz w:val="28"/>
+                <w:szCs w:val="28"/>
+                <w:lang w:val="uk-UA"/>
+              </w:rPr>
+              <w:t>створює</w:t>
+            </w:r>
+            <w:r>
+              <w:rPr>
+                <w:rFonts w:ascii="Times New Roman" w:hAnsi="Times New Roman" w:cs="Times New Roman"/>
+                <w:sz w:val="28"/>
+                <w:szCs w:val="28"/>
+                <w:lang w:val="uk-UA"/>
+              </w:rPr>
+              <w:t xml:space="preserve"> облікового запис користувача</w:t>
             </w:r>
           </w:p>
         </w:tc>
@@ -680,16 +683,7 @@
           <w:szCs w:val="28"/>
           <w:lang w:val="uk-UA"/>
         </w:rPr>
-        <w:t xml:space="preserve">Сценарії </w:t>
-      </w:r>
-      <w:r>
-        <w:rPr>
-          <w:rFonts w:ascii="Times New Roman" w:hAnsi="Times New Roman" w:cs="Times New Roman"/>
-          <w:sz w:val="28"/>
-          <w:szCs w:val="28"/>
-          <w:lang w:val="uk-UA"/>
-        </w:rPr>
-        <w:t xml:space="preserve">входу у систему </w:t>
+        <w:t xml:space="preserve">Сценарії входу у систему </w:t>
       </w:r>
       <w:proofErr w:type="spellStart"/>
       <w:r>
@@ -815,16 +809,7 @@
                 <w:szCs w:val="28"/>
                 <w:lang w:val="uk-UA"/>
               </w:rPr>
-              <w:t>В</w:t>
-            </w:r>
-            <w:r>
-              <w:rPr>
-                <w:rFonts w:ascii="Times New Roman" w:hAnsi="Times New Roman" w:cs="Times New Roman"/>
-                <w:sz w:val="28"/>
-                <w:szCs w:val="28"/>
-                <w:lang w:val="uk-UA"/>
-              </w:rPr>
-              <w:t>ходу у систему</w:t>
+              <w:t>Входу у систему</w:t>
             </w:r>
           </w:p>
         </w:tc>
@@ -1122,25 +1107,7 @@
                 <w:szCs w:val="28"/>
                 <w:lang w:val="uk-UA"/>
               </w:rPr>
-              <w:t>Користувач заходить на сайт та натискає кнопку «</w:t>
-            </w:r>
-            <w:r>
-              <w:rPr>
-                <w:rFonts w:ascii="Times New Roman" w:hAnsi="Times New Roman" w:cs="Times New Roman"/>
-                <w:sz w:val="28"/>
-                <w:szCs w:val="28"/>
-                <w:lang w:val="uk-UA"/>
-              </w:rPr>
-              <w:t>Вхід</w:t>
-            </w:r>
-            <w:r>
-              <w:rPr>
-                <w:rFonts w:ascii="Times New Roman" w:hAnsi="Times New Roman" w:cs="Times New Roman"/>
-                <w:sz w:val="28"/>
-                <w:szCs w:val="28"/>
-                <w:lang w:val="uk-UA"/>
-              </w:rPr>
-              <w:t>»</w:t>
+              <w:t>Користувач заходить на сайт та натискає кнопку «Вхід»</w:t>
             </w:r>
           </w:p>
           <w:p>
@@ -1265,16 +1232,7 @@
                 <w:szCs w:val="28"/>
                 <w:lang w:val="uk-UA"/>
               </w:rPr>
-              <w:t xml:space="preserve">Система </w:t>
-            </w:r>
-            <w:r>
-              <w:rPr>
-                <w:rFonts w:ascii="Times New Roman" w:hAnsi="Times New Roman" w:cs="Times New Roman"/>
-                <w:sz w:val="28"/>
-                <w:szCs w:val="28"/>
-                <w:lang w:val="uk-UA"/>
-              </w:rPr>
-              <w:t xml:space="preserve">перевіряє вірність </w:t>
+              <w:t xml:space="preserve">Система перевіряє вірність </w:t>
             </w:r>
             <w:r>
               <w:rPr>
@@ -1306,16 +1264,86 @@
                 <w:szCs w:val="28"/>
                 <w:lang w:val="uk-UA"/>
               </w:rPr>
-              <w:t xml:space="preserve">При наявності такого система надає доступ до </w:t>
-            </w:r>
-            <w:r>
-              <w:rPr>
-                <w:rFonts w:ascii="Times New Roman" w:hAnsi="Times New Roman" w:cs="Times New Roman"/>
-                <w:sz w:val="28"/>
-                <w:szCs w:val="28"/>
-                <w:lang w:val="uk-UA"/>
-              </w:rPr>
-              <w:t>користування/управління проектами</w:t>
+              <w:t xml:space="preserve">При вірності введених </w:t>
+            </w:r>
+            <w:r>
+              <w:rPr>
+                <w:rFonts w:ascii="Times New Roman" w:hAnsi="Times New Roman" w:cs="Times New Roman"/>
+                <w:sz w:val="28"/>
+                <w:szCs w:val="28"/>
+              </w:rPr>
+              <w:t>Username</w:t>
+            </w:r>
+            <w:r>
+              <w:rPr>
+                <w:rFonts w:ascii="Times New Roman" w:hAnsi="Times New Roman" w:cs="Times New Roman"/>
+                <w:sz w:val="28"/>
+                <w:szCs w:val="28"/>
+                <w:lang w:val="uk-UA"/>
+              </w:rPr>
+              <w:t xml:space="preserve"> та</w:t>
+            </w:r>
+            <w:r>
+              <w:rPr>
+                <w:rFonts w:ascii="Times New Roman" w:hAnsi="Times New Roman" w:cs="Times New Roman"/>
+                <w:sz w:val="28"/>
+                <w:szCs w:val="28"/>
+                <w:lang w:val="ru-RU"/>
+              </w:rPr>
+              <w:t xml:space="preserve"> </w:t>
+            </w:r>
+            <w:r>
+              <w:rPr>
+                <w:rFonts w:ascii="Times New Roman" w:hAnsi="Times New Roman" w:cs="Times New Roman"/>
+                <w:sz w:val="28"/>
+                <w:szCs w:val="28"/>
+              </w:rPr>
+              <w:t>password</w:t>
+            </w:r>
+            <w:r>
+              <w:rPr>
+                <w:rFonts w:ascii="Times New Roman" w:hAnsi="Times New Roman" w:cs="Times New Roman"/>
+                <w:sz w:val="28"/>
+                <w:szCs w:val="28"/>
+                <w:lang w:val="uk-UA"/>
+              </w:rPr>
+              <w:t xml:space="preserve"> </w:t>
+            </w:r>
+            <w:r>
+              <w:rPr>
+                <w:rFonts w:ascii="Times New Roman" w:hAnsi="Times New Roman" w:cs="Times New Roman"/>
+                <w:sz w:val="28"/>
+                <w:szCs w:val="28"/>
+                <w:lang w:val="uk-UA"/>
+              </w:rPr>
+              <w:t>користувачу</w:t>
+            </w:r>
+            <w:r>
+              <w:rPr>
+                <w:rFonts w:ascii="Times New Roman" w:hAnsi="Times New Roman" w:cs="Times New Roman"/>
+                <w:sz w:val="28"/>
+                <w:szCs w:val="28"/>
+                <w:lang w:val="uk-UA"/>
+              </w:rPr>
+              <w:t xml:space="preserve"> надає</w:t>
+            </w:r>
+            <w:r>
+              <w:rPr>
+                <w:rFonts w:ascii="Times New Roman" w:hAnsi="Times New Roman" w:cs="Times New Roman"/>
+                <w:sz w:val="28"/>
+                <w:szCs w:val="28"/>
+                <w:lang w:val="uk-UA"/>
+              </w:rPr>
+              <w:t>ться</w:t>
+            </w:r>
+            <w:r>
+              <w:rPr>
+                <w:rFonts w:ascii="Times New Roman" w:hAnsi="Times New Roman" w:cs="Times New Roman"/>
+                <w:sz w:val="28"/>
+                <w:szCs w:val="28"/>
+                <w:lang w:val="uk-UA"/>
+              </w:rPr>
+              <w:t xml:space="preserve"> доступ до користування/управління проектами</w:t>
             </w:r>
           </w:p>
         </w:tc>
@@ -1330,6 +1358,25 @@
           <w:lang w:val="uk-UA"/>
         </w:rPr>
       </w:pPr>
+    </w:p>
+    <w:p>
+      <w:pPr>
+        <w:rPr>
+          <w:rFonts w:ascii="Times New Roman" w:hAnsi="Times New Roman" w:cs="Times New Roman"/>
+          <w:sz w:val="28"/>
+          <w:szCs w:val="28"/>
+          <w:lang w:val="uk-UA"/>
+        </w:rPr>
+      </w:pPr>
+      <w:r>
+        <w:rPr>
+          <w:rFonts w:ascii="Times New Roman" w:hAnsi="Times New Roman" w:cs="Times New Roman"/>
+          <w:sz w:val="28"/>
+          <w:szCs w:val="28"/>
+          <w:lang w:val="uk-UA"/>
+        </w:rPr>
+        <w:br w:type="page"/>
+      </w:r>
     </w:p>
     <w:p>
       <w:pPr>
@@ -1348,7 +1395,7 @@
           <w:lang w:val="uk-UA"/>
         </w:rPr>
         <w:lastRenderedPageBreak/>
-        <w:t xml:space="preserve">Сценарії </w:t>
+        <w:t xml:space="preserve">Сценарії для створення </w:t>
       </w:r>
       <w:r>
         <w:rPr>
@@ -1357,7 +1404,7 @@
           <w:szCs w:val="28"/>
           <w:lang w:val="uk-UA"/>
         </w:rPr>
-        <w:t>для створення груп</w:t>
+        <w:t>проекту</w:t>
       </w:r>
       <w:r>
         <w:rPr>
@@ -1481,7 +1528,16 @@
                 <w:szCs w:val="28"/>
                 <w:lang w:val="uk-UA"/>
               </w:rPr>
-              <w:t xml:space="preserve"> групи</w:t>
+              <w:t xml:space="preserve"> </w:t>
+            </w:r>
+            <w:r>
+              <w:rPr>
+                <w:rFonts w:ascii="Times New Roman" w:hAnsi="Times New Roman" w:cs="Times New Roman"/>
+                <w:sz w:val="28"/>
+                <w:szCs w:val="28"/>
+                <w:lang w:val="uk-UA"/>
+              </w:rPr>
+              <w:t>проекту</w:t>
             </w:r>
           </w:p>
         </w:tc>
@@ -1542,17 +1598,24 @@
               </w:rPr>
               <w:t>(</w:t>
             </w:r>
-            <w:proofErr w:type="spellStart"/>
-            <w:r>
-              <w:rPr>
-                <w:rFonts w:ascii="Times New Roman" w:hAnsi="Times New Roman" w:cs="Times New Roman"/>
-                <w:sz w:val="28"/>
-                <w:szCs w:val="28"/>
-                <w:lang w:val="uk-UA"/>
-              </w:rPr>
-              <w:t>Адмін</w:t>
-            </w:r>
-            <w:proofErr w:type="spellEnd"/>
+            <w:r>
+              <w:rPr>
+                <w:rFonts w:ascii="Times New Roman" w:hAnsi="Times New Roman" w:cs="Times New Roman"/>
+                <w:sz w:val="28"/>
+                <w:szCs w:val="28"/>
+                <w:lang w:val="uk-UA"/>
+              </w:rPr>
+              <w:t>П</w:t>
+            </w:r>
+            <w:r>
+              <w:rPr>
+                <w:rFonts w:ascii="Times New Roman" w:hAnsi="Times New Roman" w:cs="Times New Roman"/>
+                <w:sz w:val="28"/>
+                <w:szCs w:val="28"/>
+                <w:lang w:val="uk-UA"/>
+              </w:rPr>
+              <w:t>ідприємець</w:t>
+            </w:r>
             <w:r>
               <w:rPr>
                 <w:rFonts w:ascii="Times New Roman" w:hAnsi="Times New Roman" w:cs="Times New Roman"/>
@@ -1570,15 +1633,6 @@
                 <w:lang w:val="uk-UA"/>
               </w:rPr>
               <w:t>, Система</w:t>
-            </w:r>
-            <w:r>
-              <w:rPr>
-                <w:rFonts w:ascii="Times New Roman" w:hAnsi="Times New Roman" w:cs="Times New Roman"/>
-                <w:sz w:val="28"/>
-                <w:szCs w:val="28"/>
-                <w:lang w:val="uk-UA"/>
-              </w:rPr>
-              <w:t>, інші користувачі</w:t>
             </w:r>
           </w:p>
         </w:tc>
@@ -1686,7 +1740,25 @@
                 <w:szCs w:val="28"/>
                 <w:lang w:val="uk-UA"/>
               </w:rPr>
-              <w:t xml:space="preserve">Створення групи для об’єднання з іншими користувачами </w:t>
+              <w:t xml:space="preserve">Створення </w:t>
+            </w:r>
+            <w:r>
+              <w:rPr>
+                <w:rFonts w:ascii="Times New Roman" w:hAnsi="Times New Roman" w:cs="Times New Roman"/>
+                <w:sz w:val="28"/>
+                <w:szCs w:val="28"/>
+                <w:lang w:val="uk-UA"/>
+              </w:rPr>
+              <w:t>проекту</w:t>
+            </w:r>
+            <w:r>
+              <w:rPr>
+                <w:rFonts w:ascii="Times New Roman" w:hAnsi="Times New Roman" w:cs="Times New Roman"/>
+                <w:sz w:val="28"/>
+                <w:szCs w:val="28"/>
+                <w:lang w:val="uk-UA"/>
+              </w:rPr>
+              <w:t xml:space="preserve"> </w:t>
             </w:r>
           </w:p>
         </w:tc>
@@ -1826,16 +1898,52 @@
                 <w:szCs w:val="28"/>
                 <w:lang w:val="uk-UA"/>
               </w:rPr>
-              <w:t>Користувач заходить на сайт та натискає кнопку «</w:t>
-            </w:r>
-            <w:r>
-              <w:rPr>
-                <w:rFonts w:ascii="Times New Roman" w:hAnsi="Times New Roman" w:cs="Times New Roman"/>
-                <w:sz w:val="28"/>
-                <w:szCs w:val="28"/>
-                <w:lang w:val="uk-UA"/>
-              </w:rPr>
-              <w:t>Створити Групу</w:t>
+              <w:t>Користувач натискає</w:t>
+            </w:r>
+            <w:r>
+              <w:rPr>
+                <w:rFonts w:ascii="Times New Roman" w:hAnsi="Times New Roman" w:cs="Times New Roman"/>
+                <w:sz w:val="28"/>
+                <w:szCs w:val="28"/>
+                <w:lang w:val="uk-UA"/>
+              </w:rPr>
+              <w:t xml:space="preserve"> на</w:t>
+            </w:r>
+            <w:r>
+              <w:rPr>
+                <w:rFonts w:ascii="Times New Roman" w:hAnsi="Times New Roman" w:cs="Times New Roman"/>
+                <w:sz w:val="28"/>
+                <w:szCs w:val="28"/>
+                <w:lang w:val="uk-UA"/>
+              </w:rPr>
+              <w:t xml:space="preserve"> кнопку «Створити </w:t>
+            </w:r>
+            <w:r>
+              <w:rPr>
+                <w:rFonts w:ascii="Times New Roman" w:hAnsi="Times New Roman" w:cs="Times New Roman"/>
+                <w:sz w:val="28"/>
+                <w:szCs w:val="28"/>
+                <w:lang w:val="uk-UA"/>
+              </w:rPr>
+              <w:t>П</w:t>
+            </w:r>
+            <w:r>
+              <w:rPr>
+                <w:rFonts w:ascii="Times New Roman" w:hAnsi="Times New Roman" w:cs="Times New Roman"/>
+                <w:sz w:val="28"/>
+                <w:szCs w:val="28"/>
+                <w:lang w:val="uk-UA"/>
+              </w:rPr>
+              <w:t>ро</w:t>
+            </w:r>
+            <w:r>
+              <w:rPr>
+                <w:rFonts w:ascii="Times New Roman" w:hAnsi="Times New Roman" w:cs="Times New Roman"/>
+                <w:sz w:val="28"/>
+                <w:szCs w:val="28"/>
+                <w:lang w:val="uk-UA"/>
+              </w:rPr>
+              <w:t>ект</w:t>
             </w:r>
             <w:r>
               <w:rPr>
@@ -1868,36 +1976,25 @@
                 <w:szCs w:val="28"/>
                 <w:lang w:val="uk-UA"/>
               </w:rPr>
-              <w:t xml:space="preserve">Користувач заповнює поля </w:t>
-            </w:r>
-            <w:r>
-              <w:rPr>
-                <w:rFonts w:ascii="Times New Roman" w:hAnsi="Times New Roman" w:cs="Times New Roman"/>
-                <w:sz w:val="28"/>
-                <w:szCs w:val="28"/>
-                <w:lang w:val="uk-UA"/>
-              </w:rPr>
-              <w:t xml:space="preserve">назва групи, вибирає доступ </w:t>
-            </w:r>
-            <w:proofErr w:type="spellStart"/>
-            <w:r>
-              <w:rPr>
-                <w:rFonts w:ascii="Times New Roman" w:hAnsi="Times New Roman" w:cs="Times New Roman"/>
-                <w:sz w:val="28"/>
-                <w:szCs w:val="28"/>
-                <w:lang w:val="uk-UA"/>
-              </w:rPr>
-              <w:t>приватності</w:t>
-            </w:r>
-            <w:proofErr w:type="spellEnd"/>
-            <w:r>
-              <w:rPr>
-                <w:rFonts w:ascii="Times New Roman" w:hAnsi="Times New Roman" w:cs="Times New Roman"/>
-                <w:sz w:val="28"/>
-                <w:szCs w:val="28"/>
-                <w:lang w:val="uk-UA"/>
-              </w:rPr>
-              <w:t>, вказає ціль даної групи</w:t>
+              <w:t xml:space="preserve">Користувач заповнює поля назва </w:t>
+            </w:r>
+            <w:r>
+              <w:rPr>
+                <w:rFonts w:ascii="Times New Roman" w:hAnsi="Times New Roman" w:cs="Times New Roman"/>
+                <w:sz w:val="28"/>
+                <w:szCs w:val="28"/>
+                <w:lang w:val="uk-UA"/>
+              </w:rPr>
+              <w:t>проекту</w:t>
+            </w:r>
+            <w:r>
+              <w:rPr>
+                <w:rFonts w:ascii="Times New Roman" w:hAnsi="Times New Roman" w:cs="Times New Roman"/>
+                <w:sz w:val="28"/>
+                <w:szCs w:val="28"/>
+                <w:lang w:val="uk-UA"/>
+              </w:rPr>
+              <w:t xml:space="preserve"> та натискає кнопку «Підтвердити»</w:t>
             </w:r>
           </w:p>
           <w:p>
@@ -1921,7 +2018,16 @@
                 <w:szCs w:val="28"/>
                 <w:lang w:val="uk-UA"/>
               </w:rPr>
-              <w:t>Перевіривши введені дані підтверджує створення новий групи</w:t>
+              <w:t xml:space="preserve">Система створює </w:t>
+            </w:r>
+            <w:r>
+              <w:rPr>
+                <w:rFonts w:ascii="Times New Roman" w:hAnsi="Times New Roman" w:cs="Times New Roman"/>
+                <w:sz w:val="28"/>
+                <w:szCs w:val="28"/>
+                <w:lang w:val="uk-UA"/>
+              </w:rPr>
+              <w:t xml:space="preserve">пустий проект, в якому є панель під назвою «Дошка проекту» </w:t>
             </w:r>
           </w:p>
           <w:p>
@@ -1945,36 +2051,7 @@
                 <w:szCs w:val="28"/>
                 <w:lang w:val="uk-UA"/>
               </w:rPr>
-              <w:t xml:space="preserve">Система створює в обліковому записі користувача пусту групу, заповнює всі необхідні для цього дані </w:t>
-            </w:r>
-            <w:r>
-              <w:rPr>
-                <w:rFonts w:ascii="Times New Roman" w:hAnsi="Times New Roman" w:cs="Times New Roman"/>
-                <w:sz w:val="28"/>
-                <w:szCs w:val="28"/>
-                <w:lang w:val="uk-UA"/>
-              </w:rPr>
-              <w:t xml:space="preserve">та надає доступ </w:t>
-            </w:r>
-            <w:proofErr w:type="spellStart"/>
-            <w:r>
-              <w:rPr>
-                <w:rFonts w:ascii="Times New Roman" w:hAnsi="Times New Roman" w:cs="Times New Roman"/>
-                <w:sz w:val="28"/>
-                <w:szCs w:val="28"/>
-                <w:lang w:val="uk-UA"/>
-              </w:rPr>
-              <w:t>Адміна</w:t>
-            </w:r>
-            <w:proofErr w:type="spellEnd"/>
-            <w:r>
-              <w:rPr>
-                <w:rFonts w:ascii="Times New Roman" w:hAnsi="Times New Roman" w:cs="Times New Roman"/>
-                <w:sz w:val="28"/>
-                <w:szCs w:val="28"/>
-                <w:lang w:val="uk-UA"/>
-              </w:rPr>
-              <w:t xml:space="preserve"> до цієї групи</w:t>
+              <w:t>Система записує у даному проекті користувача як підприємця</w:t>
             </w:r>
           </w:p>
         </w:tc>
@@ -2006,9 +2083,8 @@
           <w:szCs w:val="28"/>
           <w:lang w:val="uk-UA"/>
         </w:rPr>
-        <w:t xml:space="preserve">Сценарії додавання інших </w:t>
+        <w:t xml:space="preserve">Сценарії для </w:t>
       </w:r>
-      <w:proofErr w:type="spellStart"/>
       <w:r>
         <w:rPr>
           <w:rFonts w:ascii="Times New Roman" w:hAnsi="Times New Roman" w:cs="Times New Roman"/>
@@ -2016,9 +2092,8 @@
           <w:szCs w:val="28"/>
           <w:lang w:val="uk-UA"/>
         </w:rPr>
-        <w:t>користувачей</w:t>
+        <w:t>створення Таблиці завдань</w:t>
       </w:r>
-      <w:proofErr w:type="spellEnd"/>
       <w:r>
         <w:rPr>
           <w:rFonts w:ascii="Times New Roman" w:hAnsi="Times New Roman" w:cs="Times New Roman"/>
@@ -2026,7 +2101,7 @@
           <w:szCs w:val="28"/>
           <w:lang w:val="uk-UA"/>
         </w:rPr>
-        <w:t xml:space="preserve"> до групи:</w:t>
+        <w:t>:</w:t>
       </w:r>
     </w:p>
     <w:tbl>
@@ -2132,27 +2207,16 @@
                 <w:szCs w:val="28"/>
                 <w:lang w:val="uk-UA"/>
               </w:rPr>
-              <w:t xml:space="preserve">Додавання </w:t>
-            </w:r>
-            <w:proofErr w:type="spellStart"/>
-            <w:r>
-              <w:rPr>
-                <w:rFonts w:ascii="Times New Roman" w:hAnsi="Times New Roman" w:cs="Times New Roman"/>
-                <w:sz w:val="28"/>
-                <w:szCs w:val="28"/>
-                <w:lang w:val="uk-UA"/>
-              </w:rPr>
-              <w:t>користувачей</w:t>
-            </w:r>
-            <w:proofErr w:type="spellEnd"/>
-            <w:r>
-              <w:rPr>
-                <w:rFonts w:ascii="Times New Roman" w:hAnsi="Times New Roman" w:cs="Times New Roman"/>
-                <w:sz w:val="28"/>
-                <w:szCs w:val="28"/>
-                <w:lang w:val="uk-UA"/>
-              </w:rPr>
-              <w:t xml:space="preserve"> до групи</w:t>
+              <w:t>С</w:t>
+            </w:r>
+            <w:r>
+              <w:rPr>
+                <w:rFonts w:ascii="Times New Roman" w:hAnsi="Times New Roman" w:cs="Times New Roman"/>
+                <w:sz w:val="28"/>
+                <w:szCs w:val="28"/>
+                <w:lang w:val="uk-UA"/>
+              </w:rPr>
+              <w:t>творення Таблиці завдань</w:t>
             </w:r>
           </w:p>
         </w:tc>
@@ -2195,25 +2259,32 @@
                 <w:lang w:val="uk-UA"/>
               </w:rPr>
             </w:pPr>
-            <w:proofErr w:type="spellStart"/>
-            <w:r>
-              <w:rPr>
-                <w:rFonts w:ascii="Times New Roman" w:hAnsi="Times New Roman" w:cs="Times New Roman"/>
-                <w:sz w:val="28"/>
-                <w:szCs w:val="28"/>
-                <w:lang w:val="uk-UA"/>
-              </w:rPr>
-              <w:t>Адмін</w:t>
-            </w:r>
-            <w:proofErr w:type="spellEnd"/>
-            <w:r>
-              <w:rPr>
-                <w:rFonts w:ascii="Times New Roman" w:hAnsi="Times New Roman" w:cs="Times New Roman"/>
-                <w:sz w:val="28"/>
-                <w:szCs w:val="28"/>
-                <w:lang w:val="uk-UA"/>
-              </w:rPr>
-              <w:t>, Система, інші користувачі</w:t>
+            <w:r>
+              <w:rPr>
+                <w:rFonts w:ascii="Times New Roman" w:hAnsi="Times New Roman" w:cs="Times New Roman"/>
+                <w:sz w:val="28"/>
+                <w:szCs w:val="28"/>
+                <w:lang w:val="uk-UA"/>
+              </w:rPr>
+              <w:t>П</w:t>
+            </w:r>
+            <w:r>
+              <w:rPr>
+                <w:rFonts w:ascii="Times New Roman" w:hAnsi="Times New Roman" w:cs="Times New Roman"/>
+                <w:sz w:val="28"/>
+                <w:szCs w:val="28"/>
+                <w:lang w:val="uk-UA"/>
+              </w:rPr>
+              <w:t>ідприємець</w:t>
+            </w:r>
+            <w:r>
+              <w:rPr>
+                <w:rFonts w:ascii="Times New Roman" w:hAnsi="Times New Roman" w:cs="Times New Roman"/>
+                <w:sz w:val="28"/>
+                <w:szCs w:val="28"/>
+                <w:lang w:val="uk-UA"/>
+              </w:rPr>
+              <w:t>, Система</w:t>
             </w:r>
           </w:p>
         </w:tc>
@@ -2256,25 +2327,14 @@
                 <w:lang w:val="uk-UA"/>
               </w:rPr>
             </w:pPr>
-            <w:proofErr w:type="spellStart"/>
-            <w:r>
-              <w:rPr>
-                <w:rFonts w:ascii="Times New Roman" w:hAnsi="Times New Roman" w:cs="Times New Roman"/>
-                <w:sz w:val="28"/>
-                <w:szCs w:val="28"/>
-                <w:lang w:val="uk-UA"/>
-              </w:rPr>
-              <w:t>Адмін</w:t>
-            </w:r>
-            <w:proofErr w:type="spellEnd"/>
-            <w:r>
-              <w:rPr>
-                <w:rFonts w:ascii="Times New Roman" w:hAnsi="Times New Roman" w:cs="Times New Roman"/>
-                <w:sz w:val="28"/>
-                <w:szCs w:val="28"/>
-                <w:lang w:val="uk-UA"/>
-              </w:rPr>
-              <w:t xml:space="preserve"> створив групу, отримання запрошення до вступу в групу</w:t>
+            <w:r>
+              <w:rPr>
+                <w:rFonts w:ascii="Times New Roman" w:hAnsi="Times New Roman" w:cs="Times New Roman"/>
+                <w:sz w:val="28"/>
+                <w:szCs w:val="28"/>
+                <w:lang w:val="uk-UA"/>
+              </w:rPr>
+              <w:t>Існує вже створений проект</w:t>
             </w:r>
           </w:p>
         </w:tc>
@@ -2324,7 +2384,25 @@
                 <w:szCs w:val="28"/>
                 <w:lang w:val="uk-UA"/>
               </w:rPr>
-              <w:t>Інші користувачі додані до групи</w:t>
+              <w:t xml:space="preserve">Створення </w:t>
+            </w:r>
+            <w:r>
+              <w:rPr>
+                <w:rFonts w:ascii="Times New Roman" w:hAnsi="Times New Roman" w:cs="Times New Roman"/>
+                <w:sz w:val="28"/>
+                <w:szCs w:val="28"/>
+                <w:lang w:val="uk-UA"/>
+              </w:rPr>
+              <w:t>Таблицю</w:t>
+            </w:r>
+            <w:r>
+              <w:rPr>
+                <w:rFonts w:ascii="Times New Roman" w:hAnsi="Times New Roman" w:cs="Times New Roman"/>
+                <w:sz w:val="28"/>
+                <w:szCs w:val="28"/>
+                <w:lang w:val="uk-UA"/>
+              </w:rPr>
+              <w:t xml:space="preserve"> завдань</w:t>
             </w:r>
           </w:p>
         </w:tc>
@@ -2374,7 +2452,2284 @@
                 <w:szCs w:val="28"/>
                 <w:lang w:val="uk-UA"/>
               </w:rPr>
+              <w:t>Не підтвердження створення Таблиці</w:t>
+            </w:r>
+          </w:p>
+        </w:tc>
+      </w:tr>
+      <w:tr>
+        <w:tc>
+          <w:tcPr>
+            <w:tcW w:w="2689" w:type="dxa"/>
+          </w:tcPr>
+          <w:p>
+            <w:pPr>
+              <w:rPr>
+                <w:rFonts w:ascii="Times New Roman" w:hAnsi="Times New Roman" w:cs="Times New Roman"/>
+                <w:sz w:val="28"/>
+                <w:szCs w:val="28"/>
+                <w:lang w:val="uk-UA"/>
+              </w:rPr>
+            </w:pPr>
+            <w:r>
+              <w:rPr>
+                <w:rFonts w:ascii="Times New Roman" w:hAnsi="Times New Roman" w:cs="Times New Roman"/>
+                <w:sz w:val="28"/>
+                <w:szCs w:val="28"/>
+                <w:lang w:val="uk-UA"/>
+              </w:rPr>
+              <w:t>Основний сценарій</w:t>
+            </w:r>
+          </w:p>
+        </w:tc>
+        <w:tc>
+          <w:tcPr>
+            <w:tcW w:w="7371" w:type="dxa"/>
+          </w:tcPr>
+          <w:p>
+            <w:pPr>
+              <w:pStyle w:val="ListParagraph"/>
+              <w:numPr>
+                <w:ilvl w:val="0"/>
+                <w:numId w:val="6"/>
+              </w:numPr>
+              <w:rPr>
+                <w:rFonts w:ascii="Times New Roman" w:hAnsi="Times New Roman" w:cs="Times New Roman"/>
+                <w:sz w:val="28"/>
+                <w:szCs w:val="28"/>
+                <w:lang w:val="uk-UA"/>
+              </w:rPr>
+            </w:pPr>
+            <w:r>
+              <w:rPr>
+                <w:rFonts w:ascii="Times New Roman" w:hAnsi="Times New Roman" w:cs="Times New Roman"/>
+                <w:sz w:val="28"/>
+                <w:szCs w:val="28"/>
+                <w:lang w:val="uk-UA"/>
+              </w:rPr>
+              <w:t>П</w:t>
+            </w:r>
+            <w:r>
+              <w:rPr>
+                <w:rFonts w:ascii="Times New Roman" w:hAnsi="Times New Roman" w:cs="Times New Roman"/>
+                <w:sz w:val="28"/>
+                <w:szCs w:val="28"/>
+                <w:lang w:val="uk-UA"/>
+              </w:rPr>
+              <w:t>ідприємець</w:t>
+            </w:r>
+            <w:r>
+              <w:rPr>
+                <w:rFonts w:ascii="Times New Roman" w:hAnsi="Times New Roman" w:cs="Times New Roman"/>
+                <w:sz w:val="28"/>
+                <w:szCs w:val="28"/>
+                <w:lang w:val="uk-UA"/>
+              </w:rPr>
+              <w:t xml:space="preserve"> </w:t>
+            </w:r>
+            <w:r>
+              <w:rPr>
+                <w:rFonts w:ascii="Times New Roman" w:hAnsi="Times New Roman" w:cs="Times New Roman"/>
+                <w:sz w:val="28"/>
+                <w:szCs w:val="28"/>
+                <w:lang w:val="uk-UA"/>
+              </w:rPr>
+              <w:t>переходить у свій проект</w:t>
+            </w:r>
+          </w:p>
+          <w:p>
+            <w:pPr>
+              <w:pStyle w:val="ListParagraph"/>
+              <w:numPr>
+                <w:ilvl w:val="0"/>
+                <w:numId w:val="6"/>
+              </w:numPr>
+              <w:rPr>
+                <w:rFonts w:ascii="Times New Roman" w:hAnsi="Times New Roman" w:cs="Times New Roman"/>
+                <w:sz w:val="28"/>
+                <w:szCs w:val="28"/>
+                <w:lang w:val="uk-UA"/>
+              </w:rPr>
+            </w:pPr>
+            <w:r>
+              <w:rPr>
+                <w:rFonts w:ascii="Times New Roman" w:hAnsi="Times New Roman" w:cs="Times New Roman"/>
+                <w:sz w:val="28"/>
+                <w:szCs w:val="28"/>
+                <w:lang w:val="uk-UA"/>
+              </w:rPr>
+              <w:t>П</w:t>
+            </w:r>
+            <w:r>
+              <w:rPr>
+                <w:rFonts w:ascii="Times New Roman" w:hAnsi="Times New Roman" w:cs="Times New Roman"/>
+                <w:sz w:val="28"/>
+                <w:szCs w:val="28"/>
+                <w:lang w:val="uk-UA"/>
+              </w:rPr>
+              <w:t>ідприємець</w:t>
+            </w:r>
+            <w:r>
+              <w:rPr>
+                <w:rFonts w:ascii="Times New Roman" w:hAnsi="Times New Roman" w:cs="Times New Roman"/>
+                <w:sz w:val="28"/>
+                <w:szCs w:val="28"/>
+                <w:lang w:val="uk-UA"/>
+              </w:rPr>
+              <w:t xml:space="preserve"> </w:t>
+            </w:r>
+            <w:r>
+              <w:rPr>
+                <w:rFonts w:ascii="Times New Roman" w:hAnsi="Times New Roman" w:cs="Times New Roman"/>
+                <w:sz w:val="28"/>
+                <w:szCs w:val="28"/>
+                <w:lang w:val="uk-UA"/>
+              </w:rPr>
+              <w:t xml:space="preserve">натискає на кнопку «Створити </w:t>
+            </w:r>
+            <w:r>
+              <w:rPr>
+                <w:rFonts w:ascii="Times New Roman" w:hAnsi="Times New Roman" w:cs="Times New Roman"/>
+                <w:sz w:val="28"/>
+                <w:szCs w:val="28"/>
+                <w:lang w:val="uk-UA"/>
+              </w:rPr>
+              <w:t>Таблицю завдань</w:t>
+            </w:r>
+            <w:r>
+              <w:rPr>
+                <w:rFonts w:ascii="Times New Roman" w:hAnsi="Times New Roman" w:cs="Times New Roman"/>
+                <w:sz w:val="28"/>
+                <w:szCs w:val="28"/>
+                <w:lang w:val="uk-UA"/>
+              </w:rPr>
+              <w:t>»</w:t>
+            </w:r>
+          </w:p>
+          <w:p>
+            <w:pPr>
+              <w:pStyle w:val="ListParagraph"/>
+              <w:numPr>
+                <w:ilvl w:val="0"/>
+                <w:numId w:val="6"/>
+              </w:numPr>
+              <w:rPr>
+                <w:rFonts w:ascii="Times New Roman" w:hAnsi="Times New Roman" w:cs="Times New Roman"/>
+                <w:sz w:val="28"/>
+                <w:szCs w:val="28"/>
+                <w:lang w:val="uk-UA"/>
+              </w:rPr>
+            </w:pPr>
+            <w:r>
+              <w:rPr>
+                <w:rFonts w:ascii="Times New Roman" w:hAnsi="Times New Roman" w:cs="Times New Roman"/>
+                <w:sz w:val="28"/>
+                <w:szCs w:val="28"/>
+                <w:lang w:val="uk-UA"/>
+              </w:rPr>
+              <w:t>П</w:t>
+            </w:r>
+            <w:r>
+              <w:rPr>
+                <w:rFonts w:ascii="Times New Roman" w:hAnsi="Times New Roman" w:cs="Times New Roman"/>
+                <w:sz w:val="28"/>
+                <w:szCs w:val="28"/>
+                <w:lang w:val="uk-UA"/>
+              </w:rPr>
+              <w:t>ідприємець</w:t>
+            </w:r>
+            <w:r>
+              <w:rPr>
+                <w:rFonts w:ascii="Times New Roman" w:hAnsi="Times New Roman" w:cs="Times New Roman"/>
+                <w:sz w:val="28"/>
+                <w:szCs w:val="28"/>
+                <w:lang w:val="uk-UA"/>
+              </w:rPr>
+              <w:t xml:space="preserve"> </w:t>
+            </w:r>
+            <w:r>
+              <w:rPr>
+                <w:rFonts w:ascii="Times New Roman" w:hAnsi="Times New Roman" w:cs="Times New Roman"/>
+                <w:sz w:val="28"/>
+                <w:szCs w:val="28"/>
+                <w:lang w:val="uk-UA"/>
+              </w:rPr>
+              <w:t xml:space="preserve">заповнює поля назва </w:t>
+            </w:r>
+            <w:r>
+              <w:rPr>
+                <w:rFonts w:ascii="Times New Roman" w:hAnsi="Times New Roman" w:cs="Times New Roman"/>
+                <w:sz w:val="28"/>
+                <w:szCs w:val="28"/>
+                <w:lang w:val="uk-UA"/>
+              </w:rPr>
+              <w:t>кожної колони</w:t>
+            </w:r>
+            <w:r>
+              <w:rPr>
+                <w:rFonts w:ascii="Times New Roman" w:hAnsi="Times New Roman" w:cs="Times New Roman"/>
+                <w:sz w:val="28"/>
+                <w:szCs w:val="28"/>
+                <w:lang w:val="uk-UA"/>
+              </w:rPr>
+              <w:t xml:space="preserve"> та натискає кнопку «Підтвердити»</w:t>
+            </w:r>
+          </w:p>
+          <w:p>
+            <w:pPr>
+              <w:pStyle w:val="ListParagraph"/>
+              <w:numPr>
+                <w:ilvl w:val="0"/>
+                <w:numId w:val="6"/>
+              </w:numPr>
+              <w:rPr>
+                <w:rFonts w:ascii="Times New Roman" w:hAnsi="Times New Roman" w:cs="Times New Roman"/>
+                <w:sz w:val="28"/>
+                <w:szCs w:val="28"/>
+                <w:lang w:val="uk-UA"/>
+              </w:rPr>
+            </w:pPr>
+            <w:r>
+              <w:rPr>
+                <w:rFonts w:ascii="Times New Roman" w:hAnsi="Times New Roman" w:cs="Times New Roman"/>
+                <w:sz w:val="28"/>
+                <w:szCs w:val="28"/>
+                <w:lang w:val="uk-UA"/>
+              </w:rPr>
+              <w:t xml:space="preserve">Система створює </w:t>
+            </w:r>
+            <w:r>
+              <w:rPr>
+                <w:rFonts w:ascii="Times New Roman" w:hAnsi="Times New Roman" w:cs="Times New Roman"/>
+                <w:sz w:val="28"/>
+                <w:szCs w:val="28"/>
+                <w:lang w:val="uk-UA"/>
+              </w:rPr>
+              <w:t>пусту</w:t>
+            </w:r>
+            <w:r>
+              <w:rPr>
+                <w:rFonts w:ascii="Times New Roman" w:hAnsi="Times New Roman" w:cs="Times New Roman"/>
+                <w:sz w:val="28"/>
+                <w:szCs w:val="28"/>
+                <w:lang w:val="uk-UA"/>
+              </w:rPr>
+              <w:t xml:space="preserve"> </w:t>
+            </w:r>
+            <w:r>
+              <w:rPr>
+                <w:rFonts w:ascii="Times New Roman" w:hAnsi="Times New Roman" w:cs="Times New Roman"/>
+                <w:sz w:val="28"/>
+                <w:szCs w:val="28"/>
+                <w:lang w:val="uk-UA"/>
+              </w:rPr>
+              <w:t xml:space="preserve">таблицю, </w:t>
+            </w:r>
+            <w:r>
+              <w:rPr>
+                <w:rFonts w:ascii="Times New Roman" w:hAnsi="Times New Roman" w:cs="Times New Roman"/>
+                <w:sz w:val="28"/>
+                <w:szCs w:val="28"/>
+                <w:lang w:val="uk-UA"/>
+              </w:rPr>
+              <w:t xml:space="preserve">Система </w:t>
+            </w:r>
+            <w:r>
+              <w:rPr>
+                <w:rFonts w:ascii="Times New Roman" w:hAnsi="Times New Roman" w:cs="Times New Roman"/>
+                <w:sz w:val="28"/>
+                <w:szCs w:val="28"/>
+                <w:lang w:val="uk-UA"/>
+              </w:rPr>
+              <w:t>закріплює створену таблицю за даним проектом</w:t>
+            </w:r>
+          </w:p>
+        </w:tc>
+      </w:tr>
+    </w:tbl>
+    <w:p>
+      <w:pPr>
+        <w:rPr>
+          <w:rFonts w:ascii="Times New Roman" w:hAnsi="Times New Roman" w:cs="Times New Roman"/>
+          <w:sz w:val="28"/>
+          <w:szCs w:val="28"/>
+          <w:lang w:val="uk-UA"/>
+        </w:rPr>
+      </w:pPr>
+    </w:p>
+    <w:p>
+      <w:pPr>
+        <w:rPr>
+          <w:rFonts w:ascii="Times New Roman" w:hAnsi="Times New Roman" w:cs="Times New Roman"/>
+          <w:sz w:val="28"/>
+          <w:szCs w:val="28"/>
+          <w:lang w:val="uk-UA"/>
+        </w:rPr>
+      </w:pPr>
+      <w:r>
+        <w:rPr>
+          <w:rFonts w:ascii="Times New Roman" w:hAnsi="Times New Roman" w:cs="Times New Roman"/>
+          <w:sz w:val="28"/>
+          <w:szCs w:val="28"/>
+          <w:lang w:val="uk-UA"/>
+        </w:rPr>
+        <w:t xml:space="preserve">Сценарії для </w:t>
+      </w:r>
+      <w:r>
+        <w:rPr>
+          <w:rFonts w:ascii="Times New Roman" w:hAnsi="Times New Roman" w:cs="Times New Roman"/>
+          <w:sz w:val="28"/>
+          <w:szCs w:val="28"/>
+          <w:lang w:val="uk-UA"/>
+        </w:rPr>
+        <w:t>створення</w:t>
+      </w:r>
+      <w:r>
+        <w:rPr>
+          <w:rFonts w:ascii="Times New Roman" w:hAnsi="Times New Roman" w:cs="Times New Roman"/>
+          <w:sz w:val="28"/>
+          <w:szCs w:val="28"/>
+          <w:lang w:val="uk-UA"/>
+        </w:rPr>
+        <w:t xml:space="preserve"> завдань</w:t>
+      </w:r>
+      <w:r>
+        <w:rPr>
+          <w:rFonts w:ascii="Times New Roman" w:hAnsi="Times New Roman" w:cs="Times New Roman"/>
+          <w:sz w:val="28"/>
+          <w:szCs w:val="28"/>
+          <w:lang w:val="uk-UA"/>
+        </w:rPr>
+        <w:t xml:space="preserve"> у Таблиці для завдань</w:t>
+      </w:r>
+      <w:r>
+        <w:rPr>
+          <w:rFonts w:ascii="Times New Roman" w:hAnsi="Times New Roman" w:cs="Times New Roman"/>
+          <w:sz w:val="28"/>
+          <w:szCs w:val="28"/>
+          <w:lang w:val="uk-UA"/>
+        </w:rPr>
+        <w:t>:</w:t>
+      </w:r>
+    </w:p>
+    <w:tbl>
+      <w:tblPr>
+        <w:tblStyle w:val="TableGrid"/>
+        <w:tblW w:w="10060" w:type="dxa"/>
+        <w:tblLook w:val="04A0" w:firstRow="1" w:lastRow="0" w:firstColumn="1" w:lastColumn="0" w:noHBand="0" w:noVBand="1"/>
+      </w:tblPr>
+      <w:tblGrid>
+        <w:gridCol w:w="2689"/>
+        <w:gridCol w:w="7371"/>
+      </w:tblGrid>
+      <w:tr>
+        <w:tc>
+          <w:tcPr>
+            <w:tcW w:w="2689" w:type="dxa"/>
+          </w:tcPr>
+          <w:p>
+            <w:pPr>
+              <w:rPr>
+                <w:rFonts w:ascii="Times New Roman" w:hAnsi="Times New Roman" w:cs="Times New Roman"/>
+                <w:sz w:val="28"/>
+                <w:szCs w:val="28"/>
+                <w:lang w:val="uk-UA"/>
+              </w:rPr>
+            </w:pPr>
+            <w:r>
+              <w:rPr>
+                <w:rFonts w:ascii="Times New Roman" w:hAnsi="Times New Roman" w:cs="Times New Roman"/>
+                <w:sz w:val="28"/>
+                <w:szCs w:val="28"/>
+                <w:lang w:val="uk-UA"/>
+              </w:rPr>
+              <w:t>Ідентифікатор</w:t>
+            </w:r>
+          </w:p>
+        </w:tc>
+        <w:tc>
+          <w:tcPr>
+            <w:tcW w:w="7371" w:type="dxa"/>
+          </w:tcPr>
+          <w:p>
+            <w:pPr>
+              <w:rPr>
+                <w:rFonts w:ascii="Times New Roman" w:hAnsi="Times New Roman" w:cs="Times New Roman"/>
+                <w:sz w:val="28"/>
+                <w:szCs w:val="28"/>
+              </w:rPr>
+            </w:pPr>
+            <w:r>
+              <w:rPr>
+                <w:rFonts w:ascii="Times New Roman" w:hAnsi="Times New Roman" w:cs="Times New Roman"/>
+                <w:sz w:val="28"/>
+                <w:szCs w:val="28"/>
+              </w:rPr>
+              <w:t>UC-1.5</w:t>
+            </w:r>
+          </w:p>
+        </w:tc>
+      </w:tr>
+      <w:tr>
+        <w:tc>
+          <w:tcPr>
+            <w:tcW w:w="2689" w:type="dxa"/>
+          </w:tcPr>
+          <w:p>
+            <w:pPr>
+              <w:rPr>
+                <w:rFonts w:ascii="Times New Roman" w:hAnsi="Times New Roman" w:cs="Times New Roman"/>
+                <w:sz w:val="28"/>
+                <w:szCs w:val="28"/>
+                <w:lang w:val="uk-UA"/>
+              </w:rPr>
+            </w:pPr>
+            <w:r>
+              <w:rPr>
+                <w:rFonts w:ascii="Times New Roman" w:hAnsi="Times New Roman" w:cs="Times New Roman"/>
+                <w:sz w:val="28"/>
+                <w:szCs w:val="28"/>
+                <w:lang w:val="uk-UA"/>
+              </w:rPr>
+              <w:t>Назва</w:t>
+            </w:r>
+          </w:p>
+        </w:tc>
+        <w:tc>
+          <w:tcPr>
+            <w:tcW w:w="7371" w:type="dxa"/>
+          </w:tcPr>
+          <w:p>
+            <w:pPr>
+              <w:rPr>
+                <w:rFonts w:ascii="Times New Roman" w:hAnsi="Times New Roman" w:cs="Times New Roman"/>
+                <w:sz w:val="28"/>
+                <w:szCs w:val="28"/>
+                <w:lang w:val="uk-UA"/>
+              </w:rPr>
+            </w:pPr>
+            <w:r>
+              <w:rPr>
+                <w:rFonts w:ascii="Times New Roman" w:hAnsi="Times New Roman" w:cs="Times New Roman"/>
+                <w:sz w:val="28"/>
+                <w:szCs w:val="28"/>
+                <w:lang w:val="uk-UA"/>
+              </w:rPr>
+              <w:t>Створення завдань у Таблиці для завдань</w:t>
+            </w:r>
+          </w:p>
+        </w:tc>
+      </w:tr>
+      <w:tr>
+        <w:tc>
+          <w:tcPr>
+            <w:tcW w:w="2689" w:type="dxa"/>
+          </w:tcPr>
+          <w:p>
+            <w:pPr>
+              <w:rPr>
+                <w:rFonts w:ascii="Times New Roman" w:hAnsi="Times New Roman" w:cs="Times New Roman"/>
+                <w:sz w:val="28"/>
+                <w:szCs w:val="28"/>
+                <w:lang w:val="uk-UA"/>
+              </w:rPr>
+            </w:pPr>
+            <w:r>
+              <w:rPr>
+                <w:rFonts w:ascii="Times New Roman" w:hAnsi="Times New Roman" w:cs="Times New Roman"/>
+                <w:sz w:val="28"/>
+                <w:szCs w:val="28"/>
+                <w:lang w:val="uk-UA"/>
+              </w:rPr>
+              <w:t>Учасники</w:t>
+            </w:r>
+          </w:p>
+        </w:tc>
+        <w:tc>
+          <w:tcPr>
+            <w:tcW w:w="7371" w:type="dxa"/>
+          </w:tcPr>
+          <w:p>
+            <w:pPr>
+              <w:rPr>
+                <w:rFonts w:ascii="Times New Roman" w:hAnsi="Times New Roman" w:cs="Times New Roman"/>
+                <w:sz w:val="28"/>
+                <w:szCs w:val="28"/>
+                <w:lang w:val="uk-UA"/>
+              </w:rPr>
+            </w:pPr>
+            <w:r>
+              <w:rPr>
+                <w:rFonts w:ascii="Times New Roman" w:hAnsi="Times New Roman" w:cs="Times New Roman"/>
+                <w:sz w:val="28"/>
+                <w:szCs w:val="28"/>
+                <w:lang w:val="uk-UA"/>
+              </w:rPr>
+              <w:t>П</w:t>
+            </w:r>
+            <w:r>
+              <w:rPr>
+                <w:rFonts w:ascii="Times New Roman" w:hAnsi="Times New Roman" w:cs="Times New Roman"/>
+                <w:sz w:val="28"/>
+                <w:szCs w:val="28"/>
+                <w:lang w:val="uk-UA"/>
+              </w:rPr>
+              <w:t>ідприємець</w:t>
+            </w:r>
+            <w:r>
+              <w:rPr>
+                <w:rFonts w:ascii="Times New Roman" w:hAnsi="Times New Roman" w:cs="Times New Roman"/>
+                <w:sz w:val="28"/>
+                <w:szCs w:val="28"/>
+                <w:lang w:val="uk-UA"/>
+              </w:rPr>
+              <w:t>, Система</w:t>
+            </w:r>
+          </w:p>
+        </w:tc>
+      </w:tr>
+      <w:tr>
+        <w:tc>
+          <w:tcPr>
+            <w:tcW w:w="2689" w:type="dxa"/>
+          </w:tcPr>
+          <w:p>
+            <w:pPr>
+              <w:rPr>
+                <w:rFonts w:ascii="Times New Roman" w:hAnsi="Times New Roman" w:cs="Times New Roman"/>
+                <w:sz w:val="28"/>
+                <w:szCs w:val="28"/>
+                <w:lang w:val="uk-UA"/>
+              </w:rPr>
+            </w:pPr>
+            <w:r>
+              <w:rPr>
+                <w:rFonts w:ascii="Times New Roman" w:hAnsi="Times New Roman" w:cs="Times New Roman"/>
+                <w:sz w:val="28"/>
+                <w:szCs w:val="28"/>
+                <w:lang w:val="uk-UA"/>
+              </w:rPr>
+              <w:t>Передумова</w:t>
+            </w:r>
+          </w:p>
+        </w:tc>
+        <w:tc>
+          <w:tcPr>
+            <w:tcW w:w="7371" w:type="dxa"/>
+          </w:tcPr>
+          <w:p>
+            <w:pPr>
+              <w:rPr>
+                <w:rFonts w:ascii="Times New Roman" w:hAnsi="Times New Roman" w:cs="Times New Roman"/>
+                <w:sz w:val="28"/>
+                <w:szCs w:val="28"/>
+                <w:lang w:val="uk-UA"/>
+              </w:rPr>
+            </w:pPr>
+            <w:r>
+              <w:rPr>
+                <w:rFonts w:ascii="Times New Roman" w:hAnsi="Times New Roman" w:cs="Times New Roman"/>
+                <w:sz w:val="28"/>
+                <w:szCs w:val="28"/>
+                <w:lang w:val="uk-UA"/>
+              </w:rPr>
+              <w:t>Існує вже створений проект</w:t>
+            </w:r>
+            <w:r>
+              <w:rPr>
+                <w:rFonts w:ascii="Times New Roman" w:hAnsi="Times New Roman" w:cs="Times New Roman"/>
+                <w:sz w:val="28"/>
+                <w:szCs w:val="28"/>
+                <w:lang w:val="uk-UA"/>
+              </w:rPr>
+              <w:t xml:space="preserve"> та створена Таблиця</w:t>
+            </w:r>
+          </w:p>
+        </w:tc>
+      </w:tr>
+      <w:tr>
+        <w:tc>
+          <w:tcPr>
+            <w:tcW w:w="2689" w:type="dxa"/>
+          </w:tcPr>
+          <w:p>
+            <w:pPr>
+              <w:rPr>
+                <w:rFonts w:ascii="Times New Roman" w:hAnsi="Times New Roman" w:cs="Times New Roman"/>
+                <w:sz w:val="28"/>
+                <w:szCs w:val="28"/>
+                <w:lang w:val="uk-UA"/>
+              </w:rPr>
+            </w:pPr>
+            <w:r>
+              <w:rPr>
+                <w:rFonts w:ascii="Times New Roman" w:hAnsi="Times New Roman" w:cs="Times New Roman"/>
+                <w:sz w:val="28"/>
+                <w:szCs w:val="28"/>
+                <w:lang w:val="uk-UA"/>
+              </w:rPr>
+              <w:t>Результат</w:t>
+            </w:r>
+          </w:p>
+        </w:tc>
+        <w:tc>
+          <w:tcPr>
+            <w:tcW w:w="7371" w:type="dxa"/>
+          </w:tcPr>
+          <w:p>
+            <w:pPr>
+              <w:rPr>
+                <w:rFonts w:ascii="Times New Roman" w:hAnsi="Times New Roman" w:cs="Times New Roman"/>
+                <w:sz w:val="28"/>
+                <w:szCs w:val="28"/>
+                <w:lang w:val="uk-UA"/>
+              </w:rPr>
+            </w:pPr>
+            <w:r>
+              <w:rPr>
+                <w:rFonts w:ascii="Times New Roman" w:hAnsi="Times New Roman" w:cs="Times New Roman"/>
+                <w:sz w:val="28"/>
+                <w:szCs w:val="28"/>
+                <w:lang w:val="uk-UA"/>
+              </w:rPr>
+              <w:t>Створення завдань у Таблиці для завдань</w:t>
+            </w:r>
+          </w:p>
+        </w:tc>
+      </w:tr>
+      <w:tr>
+        <w:tc>
+          <w:tcPr>
+            <w:tcW w:w="2689" w:type="dxa"/>
+          </w:tcPr>
+          <w:p>
+            <w:pPr>
+              <w:rPr>
+                <w:rFonts w:ascii="Times New Roman" w:hAnsi="Times New Roman" w:cs="Times New Roman"/>
+                <w:sz w:val="28"/>
+                <w:szCs w:val="28"/>
+                <w:lang w:val="uk-UA"/>
+              </w:rPr>
+            </w:pPr>
+            <w:r>
+              <w:rPr>
+                <w:rFonts w:ascii="Times New Roman" w:hAnsi="Times New Roman" w:cs="Times New Roman"/>
+                <w:sz w:val="28"/>
+                <w:szCs w:val="28"/>
+                <w:lang w:val="uk-UA"/>
+              </w:rPr>
+              <w:lastRenderedPageBreak/>
+              <w:t>Виключні випадки</w:t>
+            </w:r>
+          </w:p>
+        </w:tc>
+        <w:tc>
+          <w:tcPr>
+            <w:tcW w:w="7371" w:type="dxa"/>
+          </w:tcPr>
+          <w:p>
+            <w:pPr>
+              <w:rPr>
+                <w:rFonts w:ascii="Times New Roman" w:hAnsi="Times New Roman" w:cs="Times New Roman"/>
+                <w:sz w:val="28"/>
+                <w:szCs w:val="28"/>
+                <w:lang w:val="uk-UA"/>
+              </w:rPr>
+            </w:pPr>
+            <w:r>
+              <w:rPr>
+                <w:rFonts w:ascii="Times New Roman" w:hAnsi="Times New Roman" w:cs="Times New Roman"/>
+                <w:sz w:val="28"/>
+                <w:szCs w:val="28"/>
+                <w:lang w:val="uk-UA"/>
+              </w:rPr>
+              <w:t>Не підтверджене завдання</w:t>
+            </w:r>
+          </w:p>
+        </w:tc>
+      </w:tr>
+      <w:tr>
+        <w:tc>
+          <w:tcPr>
+            <w:tcW w:w="2689" w:type="dxa"/>
+          </w:tcPr>
+          <w:p>
+            <w:pPr>
+              <w:rPr>
+                <w:rFonts w:ascii="Times New Roman" w:hAnsi="Times New Roman" w:cs="Times New Roman"/>
+                <w:sz w:val="28"/>
+                <w:szCs w:val="28"/>
+                <w:lang w:val="uk-UA"/>
+              </w:rPr>
+            </w:pPr>
+            <w:r>
+              <w:rPr>
+                <w:rFonts w:ascii="Times New Roman" w:hAnsi="Times New Roman" w:cs="Times New Roman"/>
+                <w:sz w:val="28"/>
+                <w:szCs w:val="28"/>
+                <w:lang w:val="uk-UA"/>
+              </w:rPr>
+              <w:t>Основний сценарій</w:t>
+            </w:r>
+          </w:p>
+        </w:tc>
+        <w:tc>
+          <w:tcPr>
+            <w:tcW w:w="7371" w:type="dxa"/>
+          </w:tcPr>
+          <w:p>
+            <w:pPr>
+              <w:pStyle w:val="ListParagraph"/>
+              <w:numPr>
+                <w:ilvl w:val="0"/>
+                <w:numId w:val="7"/>
+              </w:numPr>
+              <w:rPr>
+                <w:rFonts w:ascii="Times New Roman" w:hAnsi="Times New Roman" w:cs="Times New Roman"/>
+                <w:sz w:val="28"/>
+                <w:szCs w:val="28"/>
+                <w:lang w:val="uk-UA"/>
+              </w:rPr>
+            </w:pPr>
+            <w:r>
+              <w:rPr>
+                <w:rFonts w:ascii="Times New Roman" w:hAnsi="Times New Roman" w:cs="Times New Roman"/>
+                <w:sz w:val="28"/>
+                <w:szCs w:val="28"/>
+                <w:lang w:val="uk-UA"/>
+              </w:rPr>
+              <w:t>П</w:t>
+            </w:r>
+            <w:r>
+              <w:rPr>
+                <w:rFonts w:ascii="Times New Roman" w:hAnsi="Times New Roman" w:cs="Times New Roman"/>
+                <w:sz w:val="28"/>
+                <w:szCs w:val="28"/>
+                <w:lang w:val="uk-UA"/>
+              </w:rPr>
+              <w:t>ідприємець</w:t>
+            </w:r>
+            <w:r>
+              <w:rPr>
+                <w:rFonts w:ascii="Times New Roman" w:hAnsi="Times New Roman" w:cs="Times New Roman"/>
+                <w:sz w:val="28"/>
+                <w:szCs w:val="28"/>
+                <w:lang w:val="uk-UA"/>
+              </w:rPr>
+              <w:t xml:space="preserve"> </w:t>
+            </w:r>
+            <w:r>
+              <w:rPr>
+                <w:rFonts w:ascii="Times New Roman" w:hAnsi="Times New Roman" w:cs="Times New Roman"/>
+                <w:sz w:val="28"/>
+                <w:szCs w:val="28"/>
+                <w:lang w:val="uk-UA"/>
+              </w:rPr>
+              <w:t>переходить у свій проект</w:t>
+            </w:r>
+          </w:p>
+          <w:p>
+            <w:pPr>
+              <w:pStyle w:val="ListParagraph"/>
+              <w:numPr>
+                <w:ilvl w:val="0"/>
+                <w:numId w:val="7"/>
+              </w:numPr>
+              <w:rPr>
+                <w:rFonts w:ascii="Times New Roman" w:hAnsi="Times New Roman" w:cs="Times New Roman"/>
+                <w:sz w:val="28"/>
+                <w:szCs w:val="28"/>
+                <w:lang w:val="uk-UA"/>
+              </w:rPr>
+            </w:pPr>
+            <w:r>
+              <w:rPr>
+                <w:rFonts w:ascii="Times New Roman" w:hAnsi="Times New Roman" w:cs="Times New Roman"/>
+                <w:sz w:val="28"/>
+                <w:szCs w:val="28"/>
+                <w:lang w:val="uk-UA"/>
+              </w:rPr>
+              <w:t>П</w:t>
+            </w:r>
+            <w:r>
+              <w:rPr>
+                <w:rFonts w:ascii="Times New Roman" w:hAnsi="Times New Roman" w:cs="Times New Roman"/>
+                <w:sz w:val="28"/>
+                <w:szCs w:val="28"/>
+                <w:lang w:val="uk-UA"/>
+              </w:rPr>
+              <w:t>ідприємець</w:t>
+            </w:r>
+            <w:r>
+              <w:rPr>
+                <w:rFonts w:ascii="Times New Roman" w:hAnsi="Times New Roman" w:cs="Times New Roman"/>
+                <w:sz w:val="28"/>
+                <w:szCs w:val="28"/>
+                <w:lang w:val="uk-UA"/>
+              </w:rPr>
+              <w:t xml:space="preserve"> </w:t>
+            </w:r>
+            <w:r>
+              <w:rPr>
+                <w:rFonts w:ascii="Times New Roman" w:hAnsi="Times New Roman" w:cs="Times New Roman"/>
+                <w:sz w:val="28"/>
+                <w:szCs w:val="28"/>
+                <w:lang w:val="uk-UA"/>
+              </w:rPr>
+              <w:t>натискає</w:t>
+            </w:r>
+            <w:r>
+              <w:rPr>
+                <w:rFonts w:ascii="Times New Roman" w:hAnsi="Times New Roman" w:cs="Times New Roman"/>
+                <w:sz w:val="28"/>
+                <w:szCs w:val="28"/>
+                <w:lang w:val="uk-UA"/>
+              </w:rPr>
+              <w:t xml:space="preserve"> у необхідній коліні Таблиці</w:t>
+            </w:r>
+            <w:r>
+              <w:rPr>
+                <w:rFonts w:ascii="Times New Roman" w:hAnsi="Times New Roman" w:cs="Times New Roman"/>
+                <w:sz w:val="28"/>
+                <w:szCs w:val="28"/>
+                <w:lang w:val="uk-UA"/>
+              </w:rPr>
+              <w:t xml:space="preserve"> кнопку «Створити завда</w:t>
+            </w:r>
+            <w:r>
+              <w:rPr>
+                <w:rFonts w:ascii="Times New Roman" w:hAnsi="Times New Roman" w:cs="Times New Roman"/>
+                <w:sz w:val="28"/>
+                <w:szCs w:val="28"/>
+                <w:lang w:val="uk-UA"/>
+              </w:rPr>
+              <w:t>ння</w:t>
+            </w:r>
+            <w:r>
+              <w:rPr>
+                <w:rFonts w:ascii="Times New Roman" w:hAnsi="Times New Roman" w:cs="Times New Roman"/>
+                <w:sz w:val="28"/>
+                <w:szCs w:val="28"/>
+                <w:lang w:val="uk-UA"/>
+              </w:rPr>
+              <w:t>»</w:t>
+            </w:r>
+          </w:p>
+          <w:p>
+            <w:pPr>
+              <w:pStyle w:val="ListParagraph"/>
+              <w:numPr>
+                <w:ilvl w:val="0"/>
+                <w:numId w:val="7"/>
+              </w:numPr>
+              <w:rPr>
+                <w:rFonts w:ascii="Times New Roman" w:hAnsi="Times New Roman" w:cs="Times New Roman"/>
+                <w:sz w:val="28"/>
+                <w:szCs w:val="28"/>
+                <w:lang w:val="uk-UA"/>
+              </w:rPr>
+            </w:pPr>
+            <w:r>
+              <w:rPr>
+                <w:rFonts w:ascii="Times New Roman" w:hAnsi="Times New Roman" w:cs="Times New Roman"/>
+                <w:sz w:val="28"/>
+                <w:szCs w:val="28"/>
+                <w:lang w:val="uk-UA"/>
+              </w:rPr>
+              <w:t>П</w:t>
+            </w:r>
+            <w:r>
+              <w:rPr>
+                <w:rFonts w:ascii="Times New Roman" w:hAnsi="Times New Roman" w:cs="Times New Roman"/>
+                <w:sz w:val="28"/>
+                <w:szCs w:val="28"/>
+                <w:lang w:val="uk-UA"/>
+              </w:rPr>
+              <w:t>ідприємець</w:t>
+            </w:r>
+            <w:r>
+              <w:rPr>
+                <w:rFonts w:ascii="Times New Roman" w:hAnsi="Times New Roman" w:cs="Times New Roman"/>
+                <w:sz w:val="28"/>
+                <w:szCs w:val="28"/>
+                <w:lang w:val="uk-UA"/>
+              </w:rPr>
+              <w:t xml:space="preserve"> </w:t>
+            </w:r>
+            <w:r>
+              <w:rPr>
+                <w:rFonts w:ascii="Times New Roman" w:hAnsi="Times New Roman" w:cs="Times New Roman"/>
+                <w:sz w:val="28"/>
+                <w:szCs w:val="28"/>
+                <w:lang w:val="uk-UA"/>
+              </w:rPr>
+              <w:t xml:space="preserve">заповнює поля назва </w:t>
+            </w:r>
+            <w:r>
+              <w:rPr>
+                <w:rFonts w:ascii="Times New Roman" w:hAnsi="Times New Roman" w:cs="Times New Roman"/>
+                <w:sz w:val="28"/>
+                <w:szCs w:val="28"/>
+                <w:lang w:val="uk-UA"/>
+              </w:rPr>
+              <w:t>завдання</w:t>
+            </w:r>
+            <w:r>
+              <w:rPr>
+                <w:rFonts w:ascii="Times New Roman" w:hAnsi="Times New Roman" w:cs="Times New Roman"/>
+                <w:sz w:val="28"/>
+                <w:szCs w:val="28"/>
+                <w:lang w:val="uk-UA"/>
+              </w:rPr>
+              <w:t xml:space="preserve"> та натискає кнопку «Підтвердити»</w:t>
+            </w:r>
+          </w:p>
+          <w:p>
+            <w:pPr>
+              <w:pStyle w:val="ListParagraph"/>
+              <w:numPr>
+                <w:ilvl w:val="0"/>
+                <w:numId w:val="7"/>
+              </w:numPr>
+              <w:rPr>
+                <w:rFonts w:ascii="Times New Roman" w:hAnsi="Times New Roman" w:cs="Times New Roman"/>
+                <w:sz w:val="28"/>
+                <w:szCs w:val="28"/>
+                <w:lang w:val="uk-UA"/>
+              </w:rPr>
+            </w:pPr>
+            <w:r>
+              <w:rPr>
+                <w:rFonts w:ascii="Times New Roman" w:hAnsi="Times New Roman" w:cs="Times New Roman"/>
+                <w:sz w:val="28"/>
+                <w:szCs w:val="28"/>
+                <w:lang w:val="uk-UA"/>
+              </w:rPr>
+              <w:t xml:space="preserve">Система створює пусту </w:t>
+            </w:r>
+            <w:r>
+              <w:rPr>
+                <w:rFonts w:ascii="Times New Roman" w:hAnsi="Times New Roman" w:cs="Times New Roman"/>
+                <w:sz w:val="28"/>
+                <w:szCs w:val="28"/>
+                <w:lang w:val="uk-UA"/>
+              </w:rPr>
+              <w:t>Панель-завдання</w:t>
+            </w:r>
+          </w:p>
+          <w:p>
+            <w:pPr>
+              <w:pStyle w:val="ListParagraph"/>
+              <w:numPr>
+                <w:ilvl w:val="0"/>
+                <w:numId w:val="7"/>
+              </w:numPr>
+              <w:rPr>
+                <w:rFonts w:ascii="Times New Roman" w:hAnsi="Times New Roman" w:cs="Times New Roman"/>
+                <w:sz w:val="28"/>
+                <w:szCs w:val="28"/>
+                <w:lang w:val="uk-UA"/>
+              </w:rPr>
+            </w:pPr>
+            <w:r>
+              <w:rPr>
+                <w:rFonts w:ascii="Times New Roman" w:hAnsi="Times New Roman" w:cs="Times New Roman"/>
+                <w:sz w:val="28"/>
+                <w:szCs w:val="28"/>
+                <w:lang w:val="uk-UA"/>
+              </w:rPr>
+              <w:t xml:space="preserve">Система додає створену пусту </w:t>
+            </w:r>
+            <w:r>
+              <w:rPr>
+                <w:rFonts w:ascii="Times New Roman" w:hAnsi="Times New Roman" w:cs="Times New Roman"/>
+                <w:sz w:val="28"/>
+                <w:szCs w:val="28"/>
+                <w:lang w:val="uk-UA"/>
+              </w:rPr>
+              <w:t>Панель</w:t>
+            </w:r>
+            <w:r>
+              <w:rPr>
+                <w:rFonts w:ascii="Times New Roman" w:hAnsi="Times New Roman" w:cs="Times New Roman"/>
+                <w:sz w:val="28"/>
+                <w:szCs w:val="28"/>
+                <w:lang w:val="uk-UA"/>
+              </w:rPr>
+              <w:t>-</w:t>
+            </w:r>
+            <w:r>
+              <w:rPr>
+                <w:rFonts w:ascii="Times New Roman" w:hAnsi="Times New Roman" w:cs="Times New Roman"/>
+                <w:sz w:val="28"/>
+                <w:szCs w:val="28"/>
+                <w:lang w:val="uk-UA"/>
+              </w:rPr>
+              <w:t>завдання</w:t>
+            </w:r>
+            <w:r>
+              <w:rPr>
+                <w:rFonts w:ascii="Times New Roman" w:hAnsi="Times New Roman" w:cs="Times New Roman"/>
+                <w:sz w:val="28"/>
+                <w:szCs w:val="28"/>
+                <w:lang w:val="uk-UA"/>
+              </w:rPr>
+              <w:t xml:space="preserve"> до Таблиці у вибрану колону</w:t>
+            </w:r>
+          </w:p>
+        </w:tc>
+      </w:tr>
+    </w:tbl>
+    <w:p>
+      <w:pPr>
+        <w:rPr>
+          <w:rFonts w:ascii="Times New Roman" w:hAnsi="Times New Roman" w:cs="Times New Roman"/>
+          <w:sz w:val="28"/>
+          <w:szCs w:val="28"/>
+          <w:lang w:val="ru-RU"/>
+        </w:rPr>
+      </w:pPr>
+    </w:p>
+    <w:p>
+      <w:pPr>
+        <w:rPr>
+          <w:rFonts w:ascii="Times New Roman" w:hAnsi="Times New Roman" w:cs="Times New Roman"/>
+          <w:sz w:val="28"/>
+          <w:szCs w:val="28"/>
+          <w:lang w:val="uk-UA"/>
+        </w:rPr>
+      </w:pPr>
+      <w:r>
+        <w:rPr>
+          <w:rFonts w:ascii="Times New Roman" w:hAnsi="Times New Roman" w:cs="Times New Roman"/>
+          <w:sz w:val="28"/>
+          <w:szCs w:val="28"/>
+          <w:lang w:val="uk-UA"/>
+        </w:rPr>
+        <w:t xml:space="preserve">Сценарії для </w:t>
+      </w:r>
+      <w:r>
+        <w:rPr>
+          <w:rFonts w:ascii="Times New Roman" w:hAnsi="Times New Roman" w:cs="Times New Roman"/>
+          <w:sz w:val="28"/>
+          <w:szCs w:val="28"/>
+          <w:lang w:val="uk-UA"/>
+        </w:rPr>
+        <w:t>зміни колони</w:t>
+      </w:r>
+      <w:r>
+        <w:rPr>
+          <w:rFonts w:ascii="Times New Roman" w:hAnsi="Times New Roman" w:cs="Times New Roman"/>
+          <w:sz w:val="28"/>
+          <w:szCs w:val="28"/>
+          <w:lang w:val="uk-UA"/>
+        </w:rPr>
+        <w:t xml:space="preserve"> завдан</w:t>
+      </w:r>
+      <w:r>
+        <w:rPr>
+          <w:rFonts w:ascii="Times New Roman" w:hAnsi="Times New Roman" w:cs="Times New Roman"/>
+          <w:sz w:val="28"/>
+          <w:szCs w:val="28"/>
+          <w:lang w:val="uk-UA"/>
+        </w:rPr>
+        <w:t>ня</w:t>
+      </w:r>
+      <w:r>
+        <w:rPr>
+          <w:rFonts w:ascii="Times New Roman" w:hAnsi="Times New Roman" w:cs="Times New Roman"/>
+          <w:sz w:val="28"/>
+          <w:szCs w:val="28"/>
+          <w:lang w:val="uk-UA"/>
+        </w:rPr>
+        <w:t xml:space="preserve"> у Таблиці для завдань:</w:t>
+      </w:r>
+    </w:p>
+    <w:tbl>
+      <w:tblPr>
+        <w:tblStyle w:val="TableGrid"/>
+        <w:tblW w:w="10060" w:type="dxa"/>
+        <w:tblLook w:val="04A0" w:firstRow="1" w:lastRow="0" w:firstColumn="1" w:lastColumn="0" w:noHBand="0" w:noVBand="1"/>
+      </w:tblPr>
+      <w:tblGrid>
+        <w:gridCol w:w="2689"/>
+        <w:gridCol w:w="7371"/>
+      </w:tblGrid>
+      <w:tr>
+        <w:tc>
+          <w:tcPr>
+            <w:tcW w:w="2689" w:type="dxa"/>
+          </w:tcPr>
+          <w:p>
+            <w:pPr>
+              <w:rPr>
+                <w:rFonts w:ascii="Times New Roman" w:hAnsi="Times New Roman" w:cs="Times New Roman"/>
+                <w:sz w:val="28"/>
+                <w:szCs w:val="28"/>
+                <w:lang w:val="uk-UA"/>
+              </w:rPr>
+            </w:pPr>
+            <w:r>
+              <w:rPr>
+                <w:rFonts w:ascii="Times New Roman" w:hAnsi="Times New Roman" w:cs="Times New Roman"/>
+                <w:sz w:val="28"/>
+                <w:szCs w:val="28"/>
+                <w:lang w:val="uk-UA"/>
+              </w:rPr>
+              <w:t>Ідентифікатор</w:t>
+            </w:r>
+          </w:p>
+        </w:tc>
+        <w:tc>
+          <w:tcPr>
+            <w:tcW w:w="7371" w:type="dxa"/>
+          </w:tcPr>
+          <w:p>
+            <w:pPr>
+              <w:rPr>
+                <w:rFonts w:ascii="Times New Roman" w:hAnsi="Times New Roman" w:cs="Times New Roman"/>
+                <w:sz w:val="28"/>
+                <w:szCs w:val="28"/>
+              </w:rPr>
+            </w:pPr>
+            <w:r>
+              <w:rPr>
+                <w:rFonts w:ascii="Times New Roman" w:hAnsi="Times New Roman" w:cs="Times New Roman"/>
+                <w:sz w:val="28"/>
+                <w:szCs w:val="28"/>
+              </w:rPr>
+              <w:t>UC-1.6</w:t>
+            </w:r>
+          </w:p>
+        </w:tc>
+      </w:tr>
+      <w:tr>
+        <w:tc>
+          <w:tcPr>
+            <w:tcW w:w="2689" w:type="dxa"/>
+          </w:tcPr>
+          <w:p>
+            <w:pPr>
+              <w:rPr>
+                <w:rFonts w:ascii="Times New Roman" w:hAnsi="Times New Roman" w:cs="Times New Roman"/>
+                <w:sz w:val="28"/>
+                <w:szCs w:val="28"/>
+                <w:lang w:val="uk-UA"/>
+              </w:rPr>
+            </w:pPr>
+            <w:r>
+              <w:rPr>
+                <w:rFonts w:ascii="Times New Roman" w:hAnsi="Times New Roman" w:cs="Times New Roman"/>
+                <w:sz w:val="28"/>
+                <w:szCs w:val="28"/>
+                <w:lang w:val="uk-UA"/>
+              </w:rPr>
+              <w:t>Назва</w:t>
+            </w:r>
+          </w:p>
+        </w:tc>
+        <w:tc>
+          <w:tcPr>
+            <w:tcW w:w="7371" w:type="dxa"/>
+          </w:tcPr>
+          <w:p>
+            <w:pPr>
+              <w:rPr>
+                <w:rFonts w:ascii="Times New Roman" w:hAnsi="Times New Roman" w:cs="Times New Roman"/>
+                <w:sz w:val="28"/>
+                <w:szCs w:val="28"/>
+                <w:lang w:val="uk-UA"/>
+              </w:rPr>
+            </w:pPr>
+            <w:r>
+              <w:rPr>
+                <w:rFonts w:ascii="Times New Roman" w:hAnsi="Times New Roman" w:cs="Times New Roman"/>
+                <w:sz w:val="28"/>
+                <w:szCs w:val="28"/>
+                <w:lang w:val="uk-UA"/>
+              </w:rPr>
+              <w:t>З</w:t>
+            </w:r>
+            <w:r>
+              <w:rPr>
+                <w:rFonts w:ascii="Times New Roman" w:hAnsi="Times New Roman" w:cs="Times New Roman"/>
+                <w:sz w:val="28"/>
+                <w:szCs w:val="28"/>
+                <w:lang w:val="uk-UA"/>
+              </w:rPr>
+              <w:t>міни колони завдання у Таблиці для завдань</w:t>
+            </w:r>
+          </w:p>
+        </w:tc>
+      </w:tr>
+      <w:tr>
+        <w:tc>
+          <w:tcPr>
+            <w:tcW w:w="2689" w:type="dxa"/>
+          </w:tcPr>
+          <w:p>
+            <w:pPr>
+              <w:rPr>
+                <w:rFonts w:ascii="Times New Roman" w:hAnsi="Times New Roman" w:cs="Times New Roman"/>
+                <w:sz w:val="28"/>
+                <w:szCs w:val="28"/>
+                <w:lang w:val="uk-UA"/>
+              </w:rPr>
+            </w:pPr>
+            <w:r>
+              <w:rPr>
+                <w:rFonts w:ascii="Times New Roman" w:hAnsi="Times New Roman" w:cs="Times New Roman"/>
+                <w:sz w:val="28"/>
+                <w:szCs w:val="28"/>
+                <w:lang w:val="uk-UA"/>
+              </w:rPr>
+              <w:t>Учасники</w:t>
+            </w:r>
+          </w:p>
+        </w:tc>
+        <w:tc>
+          <w:tcPr>
+            <w:tcW w:w="7371" w:type="dxa"/>
+          </w:tcPr>
+          <w:p>
+            <w:pPr>
+              <w:rPr>
+                <w:rFonts w:ascii="Times New Roman" w:hAnsi="Times New Roman" w:cs="Times New Roman"/>
+                <w:sz w:val="28"/>
+                <w:szCs w:val="28"/>
+                <w:lang w:val="uk-UA"/>
+              </w:rPr>
+            </w:pPr>
+            <w:r>
+              <w:rPr>
+                <w:rFonts w:ascii="Times New Roman" w:hAnsi="Times New Roman" w:cs="Times New Roman"/>
+                <w:sz w:val="28"/>
+                <w:szCs w:val="28"/>
+                <w:lang w:val="uk-UA"/>
+              </w:rPr>
+              <w:t>П</w:t>
+            </w:r>
+            <w:r>
+              <w:rPr>
+                <w:rFonts w:ascii="Times New Roman" w:hAnsi="Times New Roman" w:cs="Times New Roman"/>
+                <w:sz w:val="28"/>
+                <w:szCs w:val="28"/>
+                <w:lang w:val="uk-UA"/>
+              </w:rPr>
+              <w:t>ідприємець</w:t>
+            </w:r>
+            <w:r>
+              <w:rPr>
+                <w:rFonts w:ascii="Times New Roman" w:hAnsi="Times New Roman" w:cs="Times New Roman"/>
+                <w:sz w:val="28"/>
+                <w:szCs w:val="28"/>
+                <w:lang w:val="uk-UA"/>
+              </w:rPr>
+              <w:t>, Система</w:t>
+            </w:r>
+          </w:p>
+        </w:tc>
+      </w:tr>
+      <w:tr>
+        <w:tc>
+          <w:tcPr>
+            <w:tcW w:w="2689" w:type="dxa"/>
+          </w:tcPr>
+          <w:p>
+            <w:pPr>
+              <w:rPr>
+                <w:rFonts w:ascii="Times New Roman" w:hAnsi="Times New Roman" w:cs="Times New Roman"/>
+                <w:sz w:val="28"/>
+                <w:szCs w:val="28"/>
+                <w:lang w:val="uk-UA"/>
+              </w:rPr>
+            </w:pPr>
+            <w:r>
+              <w:rPr>
+                <w:rFonts w:ascii="Times New Roman" w:hAnsi="Times New Roman" w:cs="Times New Roman"/>
+                <w:sz w:val="28"/>
+                <w:szCs w:val="28"/>
+                <w:lang w:val="uk-UA"/>
+              </w:rPr>
+              <w:t>Передумова</w:t>
+            </w:r>
+          </w:p>
+        </w:tc>
+        <w:tc>
+          <w:tcPr>
+            <w:tcW w:w="7371" w:type="dxa"/>
+          </w:tcPr>
+          <w:p>
+            <w:pPr>
+              <w:rPr>
+                <w:rFonts w:ascii="Times New Roman" w:hAnsi="Times New Roman" w:cs="Times New Roman"/>
+                <w:sz w:val="28"/>
+                <w:szCs w:val="28"/>
+                <w:lang w:val="uk-UA"/>
+              </w:rPr>
+            </w:pPr>
+            <w:r>
+              <w:rPr>
+                <w:rFonts w:ascii="Times New Roman" w:hAnsi="Times New Roman" w:cs="Times New Roman"/>
+                <w:sz w:val="28"/>
+                <w:szCs w:val="28"/>
+                <w:lang w:val="uk-UA"/>
+              </w:rPr>
+              <w:t>Існує вже створений проект</w:t>
+            </w:r>
+            <w:r>
+              <w:rPr>
+                <w:rFonts w:ascii="Times New Roman" w:hAnsi="Times New Roman" w:cs="Times New Roman"/>
+                <w:sz w:val="28"/>
+                <w:szCs w:val="28"/>
+                <w:lang w:val="uk-UA"/>
+              </w:rPr>
+              <w:t>,</w:t>
+            </w:r>
+            <w:r>
+              <w:rPr>
+                <w:rFonts w:ascii="Times New Roman" w:hAnsi="Times New Roman" w:cs="Times New Roman"/>
+                <w:sz w:val="28"/>
+                <w:szCs w:val="28"/>
+                <w:lang w:val="uk-UA"/>
+              </w:rPr>
+              <w:t xml:space="preserve"> створена Таблиця</w:t>
+            </w:r>
+            <w:r>
+              <w:rPr>
+                <w:rFonts w:ascii="Times New Roman" w:hAnsi="Times New Roman" w:cs="Times New Roman"/>
+                <w:sz w:val="28"/>
+                <w:szCs w:val="28"/>
+                <w:lang w:val="uk-UA"/>
+              </w:rPr>
+              <w:t xml:space="preserve"> та створене завдання</w:t>
+            </w:r>
+          </w:p>
+        </w:tc>
+      </w:tr>
+      <w:tr>
+        <w:tc>
+          <w:tcPr>
+            <w:tcW w:w="2689" w:type="dxa"/>
+          </w:tcPr>
+          <w:p>
+            <w:pPr>
+              <w:rPr>
+                <w:rFonts w:ascii="Times New Roman" w:hAnsi="Times New Roman" w:cs="Times New Roman"/>
+                <w:sz w:val="28"/>
+                <w:szCs w:val="28"/>
+                <w:lang w:val="uk-UA"/>
+              </w:rPr>
+            </w:pPr>
+            <w:r>
+              <w:rPr>
+                <w:rFonts w:ascii="Times New Roman" w:hAnsi="Times New Roman" w:cs="Times New Roman"/>
+                <w:sz w:val="28"/>
+                <w:szCs w:val="28"/>
+                <w:lang w:val="uk-UA"/>
+              </w:rPr>
+              <w:t>Результат</w:t>
+            </w:r>
+          </w:p>
+        </w:tc>
+        <w:tc>
+          <w:tcPr>
+            <w:tcW w:w="7371" w:type="dxa"/>
+          </w:tcPr>
+          <w:p>
+            <w:pPr>
+              <w:rPr>
+                <w:rFonts w:ascii="Times New Roman" w:hAnsi="Times New Roman" w:cs="Times New Roman"/>
+                <w:sz w:val="28"/>
+                <w:szCs w:val="28"/>
+                <w:lang w:val="uk-UA"/>
+              </w:rPr>
+            </w:pPr>
+            <w:r>
+              <w:rPr>
+                <w:rFonts w:ascii="Times New Roman" w:hAnsi="Times New Roman" w:cs="Times New Roman"/>
+                <w:sz w:val="28"/>
+                <w:szCs w:val="28"/>
+                <w:lang w:val="uk-UA"/>
+              </w:rPr>
+              <w:t>З</w:t>
+            </w:r>
+            <w:r>
+              <w:rPr>
+                <w:rFonts w:ascii="Times New Roman" w:hAnsi="Times New Roman" w:cs="Times New Roman"/>
+                <w:sz w:val="28"/>
+                <w:szCs w:val="28"/>
+                <w:lang w:val="uk-UA"/>
+              </w:rPr>
+              <w:t xml:space="preserve">міни </w:t>
+            </w:r>
+            <w:r>
+              <w:rPr>
+                <w:rFonts w:ascii="Times New Roman" w:hAnsi="Times New Roman" w:cs="Times New Roman"/>
+                <w:sz w:val="28"/>
+                <w:szCs w:val="28"/>
+                <w:lang w:val="uk-UA"/>
+              </w:rPr>
+              <w:t>положення</w:t>
+            </w:r>
+            <w:r>
+              <w:rPr>
+                <w:rFonts w:ascii="Times New Roman" w:hAnsi="Times New Roman" w:cs="Times New Roman"/>
+                <w:sz w:val="28"/>
+                <w:szCs w:val="28"/>
+                <w:lang w:val="uk-UA"/>
+              </w:rPr>
+              <w:t xml:space="preserve"> завдання у Таблиці для завдань</w:t>
+            </w:r>
+          </w:p>
+        </w:tc>
+      </w:tr>
+      <w:tr>
+        <w:tc>
+          <w:tcPr>
+            <w:tcW w:w="2689" w:type="dxa"/>
+          </w:tcPr>
+          <w:p>
+            <w:pPr>
+              <w:rPr>
+                <w:rFonts w:ascii="Times New Roman" w:hAnsi="Times New Roman" w:cs="Times New Roman"/>
+                <w:sz w:val="28"/>
+                <w:szCs w:val="28"/>
+                <w:lang w:val="uk-UA"/>
+              </w:rPr>
+            </w:pPr>
+            <w:r>
+              <w:rPr>
+                <w:rFonts w:ascii="Times New Roman" w:hAnsi="Times New Roman" w:cs="Times New Roman"/>
+                <w:sz w:val="28"/>
+                <w:szCs w:val="28"/>
+                <w:lang w:val="uk-UA"/>
+              </w:rPr>
+              <w:t>Виключні випадки</w:t>
+            </w:r>
+          </w:p>
+        </w:tc>
+        <w:tc>
+          <w:tcPr>
+            <w:tcW w:w="7371" w:type="dxa"/>
+          </w:tcPr>
+          <w:p>
+            <w:pPr>
+              <w:rPr>
+                <w:rFonts w:ascii="Times New Roman" w:hAnsi="Times New Roman" w:cs="Times New Roman"/>
+                <w:sz w:val="28"/>
+                <w:szCs w:val="28"/>
+                <w:lang w:val="uk-UA"/>
+              </w:rPr>
+            </w:pPr>
+            <w:r>
+              <w:rPr>
+                <w:rFonts w:ascii="Times New Roman" w:hAnsi="Times New Roman" w:cs="Times New Roman"/>
+                <w:sz w:val="28"/>
+                <w:szCs w:val="28"/>
+                <w:lang w:val="uk-UA"/>
+              </w:rPr>
+              <w:t>-</w:t>
+            </w:r>
+          </w:p>
+        </w:tc>
+      </w:tr>
+      <w:tr>
+        <w:tc>
+          <w:tcPr>
+            <w:tcW w:w="2689" w:type="dxa"/>
+          </w:tcPr>
+          <w:p>
+            <w:pPr>
+              <w:rPr>
+                <w:rFonts w:ascii="Times New Roman" w:hAnsi="Times New Roman" w:cs="Times New Roman"/>
+                <w:sz w:val="28"/>
+                <w:szCs w:val="28"/>
+                <w:lang w:val="uk-UA"/>
+              </w:rPr>
+            </w:pPr>
+            <w:r>
+              <w:rPr>
+                <w:rFonts w:ascii="Times New Roman" w:hAnsi="Times New Roman" w:cs="Times New Roman"/>
+                <w:sz w:val="28"/>
+                <w:szCs w:val="28"/>
+                <w:lang w:val="uk-UA"/>
+              </w:rPr>
+              <w:t>Основний сценарій</w:t>
+            </w:r>
+          </w:p>
+        </w:tc>
+        <w:tc>
+          <w:tcPr>
+            <w:tcW w:w="7371" w:type="dxa"/>
+          </w:tcPr>
+          <w:p>
+            <w:pPr>
+              <w:pStyle w:val="ListParagraph"/>
+              <w:numPr>
+                <w:ilvl w:val="0"/>
+                <w:numId w:val="8"/>
+              </w:numPr>
+              <w:rPr>
+                <w:rFonts w:ascii="Times New Roman" w:hAnsi="Times New Roman" w:cs="Times New Roman"/>
+                <w:sz w:val="28"/>
+                <w:szCs w:val="28"/>
+                <w:lang w:val="uk-UA"/>
+              </w:rPr>
+            </w:pPr>
+            <w:r>
+              <w:rPr>
+                <w:rFonts w:ascii="Times New Roman" w:hAnsi="Times New Roman" w:cs="Times New Roman"/>
+                <w:sz w:val="28"/>
+                <w:szCs w:val="28"/>
+                <w:lang w:val="uk-UA"/>
+              </w:rPr>
+              <w:t>П</w:t>
+            </w:r>
+            <w:r>
+              <w:rPr>
+                <w:rFonts w:ascii="Times New Roman" w:hAnsi="Times New Roman" w:cs="Times New Roman"/>
+                <w:sz w:val="28"/>
+                <w:szCs w:val="28"/>
+                <w:lang w:val="uk-UA"/>
+              </w:rPr>
+              <w:t>ідприємець</w:t>
+            </w:r>
+            <w:r>
+              <w:rPr>
+                <w:rFonts w:ascii="Times New Roman" w:hAnsi="Times New Roman" w:cs="Times New Roman"/>
+                <w:sz w:val="28"/>
+                <w:szCs w:val="28"/>
+                <w:lang w:val="uk-UA"/>
+              </w:rPr>
+              <w:t xml:space="preserve"> </w:t>
+            </w:r>
+            <w:r>
+              <w:rPr>
+                <w:rFonts w:ascii="Times New Roman" w:hAnsi="Times New Roman" w:cs="Times New Roman"/>
+                <w:sz w:val="28"/>
+                <w:szCs w:val="28"/>
+                <w:lang w:val="uk-UA"/>
+              </w:rPr>
+              <w:t>переходить у свій проект</w:t>
+            </w:r>
+          </w:p>
+          <w:p>
+            <w:pPr>
+              <w:pStyle w:val="ListParagraph"/>
+              <w:numPr>
+                <w:ilvl w:val="0"/>
+                <w:numId w:val="8"/>
+              </w:numPr>
+              <w:rPr>
+                <w:rFonts w:ascii="Times New Roman" w:hAnsi="Times New Roman" w:cs="Times New Roman"/>
+                <w:sz w:val="28"/>
+                <w:szCs w:val="28"/>
+                <w:lang w:val="uk-UA"/>
+              </w:rPr>
+            </w:pPr>
+            <w:r>
+              <w:rPr>
+                <w:rFonts w:ascii="Times New Roman" w:hAnsi="Times New Roman" w:cs="Times New Roman"/>
+                <w:sz w:val="28"/>
+                <w:szCs w:val="28"/>
+                <w:lang w:val="uk-UA"/>
+              </w:rPr>
+              <w:t>Підприємець</w:t>
+            </w:r>
+            <w:r>
+              <w:rPr>
+                <w:rFonts w:ascii="Times New Roman" w:hAnsi="Times New Roman" w:cs="Times New Roman"/>
+                <w:sz w:val="28"/>
+                <w:szCs w:val="28"/>
+                <w:lang w:val="uk-UA"/>
+              </w:rPr>
+              <w:t xml:space="preserve"> </w:t>
+            </w:r>
+            <w:r>
+              <w:rPr>
+                <w:rFonts w:ascii="Times New Roman" w:hAnsi="Times New Roman" w:cs="Times New Roman"/>
+                <w:sz w:val="28"/>
+                <w:szCs w:val="28"/>
+                <w:lang w:val="uk-UA"/>
+              </w:rPr>
+              <w:t>вибирає створене завдання</w:t>
+            </w:r>
+          </w:p>
+          <w:p>
+            <w:pPr>
+              <w:pStyle w:val="ListParagraph"/>
+              <w:numPr>
+                <w:ilvl w:val="0"/>
+                <w:numId w:val="8"/>
+              </w:numPr>
+              <w:rPr>
+                <w:rFonts w:ascii="Times New Roman" w:hAnsi="Times New Roman" w:cs="Times New Roman"/>
+                <w:sz w:val="28"/>
+                <w:szCs w:val="28"/>
+                <w:lang w:val="uk-UA"/>
+              </w:rPr>
+            </w:pPr>
+            <w:r>
+              <w:rPr>
+                <w:rFonts w:ascii="Times New Roman" w:hAnsi="Times New Roman" w:cs="Times New Roman"/>
+                <w:sz w:val="28"/>
+                <w:szCs w:val="28"/>
+                <w:lang w:val="uk-UA"/>
+              </w:rPr>
+              <w:t>Система виділяє вибране Підприємцем завдання та копіює вибране завдання</w:t>
+            </w:r>
+          </w:p>
+          <w:p>
+            <w:pPr>
+              <w:pStyle w:val="ListParagraph"/>
+              <w:numPr>
+                <w:ilvl w:val="0"/>
+                <w:numId w:val="8"/>
+              </w:numPr>
+              <w:rPr>
+                <w:rFonts w:ascii="Times New Roman" w:hAnsi="Times New Roman" w:cs="Times New Roman"/>
+                <w:sz w:val="28"/>
+                <w:szCs w:val="28"/>
+                <w:lang w:val="uk-UA"/>
+              </w:rPr>
+            </w:pPr>
+            <w:r>
+              <w:rPr>
+                <w:rFonts w:ascii="Times New Roman" w:hAnsi="Times New Roman" w:cs="Times New Roman"/>
+                <w:sz w:val="28"/>
+                <w:szCs w:val="28"/>
+                <w:lang w:val="uk-UA"/>
+              </w:rPr>
+              <w:t>П</w:t>
+            </w:r>
+            <w:r>
+              <w:rPr>
+                <w:rFonts w:ascii="Times New Roman" w:hAnsi="Times New Roman" w:cs="Times New Roman"/>
+                <w:sz w:val="28"/>
+                <w:szCs w:val="28"/>
+                <w:lang w:val="uk-UA"/>
+              </w:rPr>
+              <w:t>ідприємець</w:t>
+            </w:r>
+            <w:r>
+              <w:rPr>
+                <w:rFonts w:ascii="Times New Roman" w:hAnsi="Times New Roman" w:cs="Times New Roman"/>
+                <w:sz w:val="28"/>
+                <w:szCs w:val="28"/>
+                <w:lang w:val="uk-UA"/>
+              </w:rPr>
+              <w:t xml:space="preserve"> </w:t>
+            </w:r>
+            <w:r>
+              <w:rPr>
+                <w:rFonts w:ascii="Times New Roman" w:hAnsi="Times New Roman" w:cs="Times New Roman"/>
+                <w:sz w:val="28"/>
+                <w:szCs w:val="28"/>
+                <w:lang w:val="uk-UA"/>
+              </w:rPr>
+              <w:t>змінює положення вибраного задання у Таблиці</w:t>
+            </w:r>
+          </w:p>
+          <w:p>
+            <w:pPr>
+              <w:pStyle w:val="ListParagraph"/>
+              <w:numPr>
+                <w:ilvl w:val="0"/>
+                <w:numId w:val="8"/>
+              </w:numPr>
+              <w:rPr>
+                <w:rFonts w:ascii="Times New Roman" w:hAnsi="Times New Roman" w:cs="Times New Roman"/>
+                <w:sz w:val="28"/>
+                <w:szCs w:val="28"/>
+                <w:lang w:val="uk-UA"/>
+              </w:rPr>
+            </w:pPr>
+            <w:r>
+              <w:rPr>
+                <w:rFonts w:ascii="Times New Roman" w:hAnsi="Times New Roman" w:cs="Times New Roman"/>
+                <w:sz w:val="28"/>
+                <w:szCs w:val="28"/>
+                <w:lang w:val="uk-UA"/>
+              </w:rPr>
+              <w:t xml:space="preserve">Система </w:t>
+            </w:r>
+            <w:r>
+              <w:rPr>
+                <w:rFonts w:ascii="Times New Roman" w:hAnsi="Times New Roman" w:cs="Times New Roman"/>
+                <w:sz w:val="28"/>
+                <w:szCs w:val="28"/>
+                <w:lang w:val="uk-UA"/>
+              </w:rPr>
+              <w:t>видаляє вибране завдання</w:t>
+            </w:r>
+          </w:p>
+          <w:p>
+            <w:pPr>
+              <w:pStyle w:val="ListParagraph"/>
+              <w:numPr>
+                <w:ilvl w:val="0"/>
+                <w:numId w:val="8"/>
+              </w:numPr>
+              <w:rPr>
+                <w:rFonts w:ascii="Times New Roman" w:hAnsi="Times New Roman" w:cs="Times New Roman"/>
+                <w:sz w:val="28"/>
+                <w:szCs w:val="28"/>
+                <w:lang w:val="uk-UA"/>
+              </w:rPr>
+            </w:pPr>
+            <w:r>
+              <w:rPr>
+                <w:rFonts w:ascii="Times New Roman" w:hAnsi="Times New Roman" w:cs="Times New Roman"/>
+                <w:sz w:val="28"/>
+                <w:szCs w:val="28"/>
+                <w:lang w:val="uk-UA"/>
+              </w:rPr>
+              <w:t xml:space="preserve">Система вставляє </w:t>
+            </w:r>
+            <w:r>
+              <w:rPr>
+                <w:rFonts w:ascii="Times New Roman" w:hAnsi="Times New Roman" w:cs="Times New Roman"/>
+                <w:sz w:val="28"/>
+                <w:szCs w:val="28"/>
+                <w:lang w:val="uk-UA"/>
+              </w:rPr>
+              <w:t>виділене задання</w:t>
+            </w:r>
+            <w:r>
+              <w:rPr>
+                <w:rFonts w:ascii="Times New Roman" w:hAnsi="Times New Roman" w:cs="Times New Roman"/>
+                <w:sz w:val="28"/>
+                <w:szCs w:val="28"/>
+                <w:lang w:val="uk-UA"/>
+              </w:rPr>
+              <w:t xml:space="preserve"> у вибрану </w:t>
+            </w:r>
+            <w:r>
+              <w:rPr>
+                <w:rFonts w:ascii="Times New Roman" w:hAnsi="Times New Roman" w:cs="Times New Roman"/>
+                <w:sz w:val="28"/>
+                <w:szCs w:val="28"/>
+                <w:lang w:val="uk-UA"/>
+              </w:rPr>
+              <w:t>Підприємцем</w:t>
+            </w:r>
+            <w:r>
+              <w:rPr>
+                <w:rFonts w:ascii="Times New Roman" w:hAnsi="Times New Roman" w:cs="Times New Roman"/>
+                <w:sz w:val="28"/>
+                <w:szCs w:val="28"/>
+                <w:lang w:val="uk-UA"/>
+              </w:rPr>
+              <w:t xml:space="preserve"> колону в Таблиці завдань</w:t>
+            </w:r>
+          </w:p>
+        </w:tc>
+      </w:tr>
+    </w:tbl>
+    <w:p>
+      <w:pPr>
+        <w:rPr>
+          <w:rFonts w:ascii="Times New Roman" w:hAnsi="Times New Roman" w:cs="Times New Roman"/>
+          <w:sz w:val="28"/>
+          <w:szCs w:val="28"/>
+          <w:lang w:val="ru-RU"/>
+        </w:rPr>
+      </w:pPr>
+    </w:p>
+    <w:p>
+      <w:pPr>
+        <w:rPr>
+          <w:rFonts w:ascii="Times New Roman" w:hAnsi="Times New Roman" w:cs="Times New Roman"/>
+          <w:sz w:val="28"/>
+          <w:szCs w:val="28"/>
+          <w:lang w:val="uk-UA"/>
+        </w:rPr>
+      </w:pPr>
+      <w:r>
+        <w:rPr>
+          <w:rFonts w:ascii="Times New Roman" w:hAnsi="Times New Roman" w:cs="Times New Roman"/>
+          <w:sz w:val="28"/>
+          <w:szCs w:val="28"/>
+          <w:lang w:val="uk-UA"/>
+        </w:rPr>
+        <w:t xml:space="preserve">Сценарії додавання інших </w:t>
+      </w:r>
+      <w:r>
+        <w:rPr>
+          <w:rFonts w:ascii="Times New Roman" w:hAnsi="Times New Roman" w:cs="Times New Roman"/>
+          <w:sz w:val="28"/>
+          <w:szCs w:val="28"/>
+          <w:lang w:val="uk-UA"/>
+        </w:rPr>
+        <w:t>заінтересованих осіб</w:t>
+      </w:r>
+      <w:r>
+        <w:rPr>
+          <w:rFonts w:ascii="Times New Roman" w:hAnsi="Times New Roman" w:cs="Times New Roman"/>
+          <w:sz w:val="28"/>
+          <w:szCs w:val="28"/>
+          <w:lang w:val="uk-UA"/>
+        </w:rPr>
+        <w:t xml:space="preserve"> до </w:t>
+      </w:r>
+      <w:r>
+        <w:rPr>
+          <w:rFonts w:ascii="Times New Roman" w:hAnsi="Times New Roman" w:cs="Times New Roman"/>
+          <w:sz w:val="28"/>
+          <w:szCs w:val="28"/>
+          <w:lang w:val="uk-UA"/>
+        </w:rPr>
+        <w:t>проекту</w:t>
+      </w:r>
+      <w:r>
+        <w:rPr>
+          <w:rFonts w:ascii="Times New Roman" w:hAnsi="Times New Roman" w:cs="Times New Roman"/>
+          <w:sz w:val="28"/>
+          <w:szCs w:val="28"/>
+          <w:lang w:val="uk-UA"/>
+        </w:rPr>
+        <w:t>:</w:t>
+      </w:r>
+    </w:p>
+    <w:tbl>
+      <w:tblPr>
+        <w:tblStyle w:val="TableGrid"/>
+        <w:tblW w:w="10060" w:type="dxa"/>
+        <w:tblLook w:val="04A0" w:firstRow="1" w:lastRow="0" w:firstColumn="1" w:lastColumn="0" w:noHBand="0" w:noVBand="1"/>
+      </w:tblPr>
+      <w:tblGrid>
+        <w:gridCol w:w="2689"/>
+        <w:gridCol w:w="7371"/>
+      </w:tblGrid>
+      <w:tr>
+        <w:tc>
+          <w:tcPr>
+            <w:tcW w:w="2689" w:type="dxa"/>
+          </w:tcPr>
+          <w:p>
+            <w:pPr>
+              <w:rPr>
+                <w:rFonts w:ascii="Times New Roman" w:hAnsi="Times New Roman" w:cs="Times New Roman"/>
+                <w:sz w:val="28"/>
+                <w:szCs w:val="28"/>
+                <w:lang w:val="uk-UA"/>
+              </w:rPr>
+            </w:pPr>
+            <w:r>
+              <w:rPr>
+                <w:rFonts w:ascii="Times New Roman" w:hAnsi="Times New Roman" w:cs="Times New Roman"/>
+                <w:sz w:val="28"/>
+                <w:szCs w:val="28"/>
+                <w:lang w:val="uk-UA"/>
+              </w:rPr>
+              <w:t>Ідентифікатор</w:t>
+            </w:r>
+          </w:p>
+        </w:tc>
+        <w:tc>
+          <w:tcPr>
+            <w:tcW w:w="7371" w:type="dxa"/>
+          </w:tcPr>
+          <w:p>
+            <w:pPr>
+              <w:rPr>
+                <w:rFonts w:ascii="Times New Roman" w:hAnsi="Times New Roman" w:cs="Times New Roman"/>
+                <w:sz w:val="28"/>
+                <w:szCs w:val="28"/>
+              </w:rPr>
+            </w:pPr>
+            <w:r>
+              <w:rPr>
+                <w:rFonts w:ascii="Times New Roman" w:hAnsi="Times New Roman" w:cs="Times New Roman"/>
+                <w:sz w:val="28"/>
+                <w:szCs w:val="28"/>
+              </w:rPr>
+              <w:t>UC-1.7</w:t>
+            </w:r>
+          </w:p>
+        </w:tc>
+      </w:tr>
+      <w:tr>
+        <w:tc>
+          <w:tcPr>
+            <w:tcW w:w="2689" w:type="dxa"/>
+          </w:tcPr>
+          <w:p>
+            <w:pPr>
+              <w:rPr>
+                <w:rFonts w:ascii="Times New Roman" w:hAnsi="Times New Roman" w:cs="Times New Roman"/>
+                <w:sz w:val="28"/>
+                <w:szCs w:val="28"/>
+                <w:lang w:val="uk-UA"/>
+              </w:rPr>
+            </w:pPr>
+            <w:r>
+              <w:rPr>
+                <w:rFonts w:ascii="Times New Roman" w:hAnsi="Times New Roman" w:cs="Times New Roman"/>
+                <w:sz w:val="28"/>
+                <w:szCs w:val="28"/>
+                <w:lang w:val="uk-UA"/>
+              </w:rPr>
+              <w:t>Назва</w:t>
+            </w:r>
+          </w:p>
+        </w:tc>
+        <w:tc>
+          <w:tcPr>
+            <w:tcW w:w="7371" w:type="dxa"/>
+          </w:tcPr>
+          <w:p>
+            <w:pPr>
+              <w:rPr>
+                <w:rFonts w:ascii="Times New Roman" w:hAnsi="Times New Roman" w:cs="Times New Roman"/>
+                <w:sz w:val="28"/>
+                <w:szCs w:val="28"/>
+                <w:lang w:val="uk-UA"/>
+              </w:rPr>
+            </w:pPr>
+            <w:r>
+              <w:rPr>
+                <w:rFonts w:ascii="Times New Roman" w:hAnsi="Times New Roman" w:cs="Times New Roman"/>
+                <w:sz w:val="28"/>
+                <w:szCs w:val="28"/>
+                <w:lang w:val="uk-UA"/>
+              </w:rPr>
+              <w:t xml:space="preserve">Додавання </w:t>
+            </w:r>
+            <w:r>
+              <w:rPr>
+                <w:rFonts w:ascii="Times New Roman" w:hAnsi="Times New Roman" w:cs="Times New Roman"/>
+                <w:sz w:val="28"/>
+                <w:szCs w:val="28"/>
+                <w:lang w:val="uk-UA"/>
+              </w:rPr>
+              <w:t>заінтересованих осіб</w:t>
+            </w:r>
+            <w:r>
+              <w:rPr>
+                <w:rFonts w:ascii="Times New Roman" w:hAnsi="Times New Roman" w:cs="Times New Roman"/>
+                <w:sz w:val="28"/>
+                <w:szCs w:val="28"/>
+                <w:lang w:val="uk-UA"/>
+              </w:rPr>
+              <w:t xml:space="preserve"> до </w:t>
+            </w:r>
+            <w:r>
+              <w:rPr>
+                <w:rFonts w:ascii="Times New Roman" w:hAnsi="Times New Roman" w:cs="Times New Roman"/>
+                <w:sz w:val="28"/>
+                <w:szCs w:val="28"/>
+                <w:lang w:val="uk-UA"/>
+              </w:rPr>
+              <w:t>проекту</w:t>
+            </w:r>
+          </w:p>
+        </w:tc>
+      </w:tr>
+      <w:tr>
+        <w:tc>
+          <w:tcPr>
+            <w:tcW w:w="2689" w:type="dxa"/>
+          </w:tcPr>
+          <w:p>
+            <w:pPr>
+              <w:rPr>
+                <w:rFonts w:ascii="Times New Roman" w:hAnsi="Times New Roman" w:cs="Times New Roman"/>
+                <w:sz w:val="28"/>
+                <w:szCs w:val="28"/>
+                <w:lang w:val="uk-UA"/>
+              </w:rPr>
+            </w:pPr>
+            <w:r>
+              <w:rPr>
+                <w:rFonts w:ascii="Times New Roman" w:hAnsi="Times New Roman" w:cs="Times New Roman"/>
+                <w:sz w:val="28"/>
+                <w:szCs w:val="28"/>
+                <w:lang w:val="uk-UA"/>
+              </w:rPr>
+              <w:t>Учасники</w:t>
+            </w:r>
+          </w:p>
+        </w:tc>
+        <w:tc>
+          <w:tcPr>
+            <w:tcW w:w="7371" w:type="dxa"/>
+          </w:tcPr>
+          <w:p>
+            <w:pPr>
+              <w:rPr>
+                <w:rFonts w:ascii="Times New Roman" w:hAnsi="Times New Roman" w:cs="Times New Roman"/>
+                <w:sz w:val="28"/>
+                <w:szCs w:val="28"/>
+                <w:lang w:val="uk-UA"/>
+              </w:rPr>
+            </w:pPr>
+            <w:r>
+              <w:rPr>
+                <w:rFonts w:ascii="Times New Roman" w:hAnsi="Times New Roman" w:cs="Times New Roman"/>
+                <w:sz w:val="28"/>
+                <w:szCs w:val="28"/>
+                <w:lang w:val="uk-UA"/>
+              </w:rPr>
+              <w:t>П</w:t>
+            </w:r>
+            <w:r>
+              <w:rPr>
+                <w:rFonts w:ascii="Times New Roman" w:hAnsi="Times New Roman" w:cs="Times New Roman"/>
+                <w:sz w:val="28"/>
+                <w:szCs w:val="28"/>
+                <w:lang w:val="uk-UA"/>
+              </w:rPr>
+              <w:t>ідприємець</w:t>
+            </w:r>
+            <w:r>
+              <w:rPr>
+                <w:rFonts w:ascii="Times New Roman" w:hAnsi="Times New Roman" w:cs="Times New Roman"/>
+                <w:sz w:val="28"/>
+                <w:szCs w:val="28"/>
+                <w:lang w:val="uk-UA"/>
+              </w:rPr>
+              <w:t>, Система</w:t>
+            </w:r>
+            <w:r>
+              <w:rPr>
+                <w:rFonts w:ascii="Times New Roman" w:hAnsi="Times New Roman" w:cs="Times New Roman"/>
+                <w:sz w:val="28"/>
+                <w:szCs w:val="28"/>
+                <w:lang w:val="uk-UA"/>
+              </w:rPr>
+              <w:t xml:space="preserve">, </w:t>
+            </w:r>
+            <w:r>
+              <w:rPr>
+                <w:rFonts w:ascii="Times New Roman" w:hAnsi="Times New Roman" w:cs="Times New Roman"/>
+                <w:sz w:val="28"/>
+                <w:szCs w:val="28"/>
+                <w:lang w:val="uk-UA"/>
+              </w:rPr>
+              <w:t>заінтересовані</w:t>
+            </w:r>
+            <w:r>
+              <w:rPr>
+                <w:rFonts w:ascii="Times New Roman" w:hAnsi="Times New Roman" w:cs="Times New Roman"/>
+                <w:sz w:val="28"/>
+                <w:szCs w:val="28"/>
+                <w:lang w:val="uk-UA"/>
+              </w:rPr>
+              <w:t xml:space="preserve"> </w:t>
+            </w:r>
+            <w:r>
+              <w:rPr>
+                <w:rFonts w:ascii="Times New Roman" w:hAnsi="Times New Roman" w:cs="Times New Roman"/>
+                <w:sz w:val="28"/>
+                <w:szCs w:val="28"/>
+                <w:lang w:val="uk-UA"/>
+              </w:rPr>
+              <w:t>особи</w:t>
+            </w:r>
+          </w:p>
+        </w:tc>
+      </w:tr>
+      <w:tr>
+        <w:tc>
+          <w:tcPr>
+            <w:tcW w:w="2689" w:type="dxa"/>
+          </w:tcPr>
+          <w:p>
+            <w:pPr>
+              <w:rPr>
+                <w:rFonts w:ascii="Times New Roman" w:hAnsi="Times New Roman" w:cs="Times New Roman"/>
+                <w:sz w:val="28"/>
+                <w:szCs w:val="28"/>
+                <w:lang w:val="uk-UA"/>
+              </w:rPr>
+            </w:pPr>
+            <w:r>
+              <w:rPr>
+                <w:rFonts w:ascii="Times New Roman" w:hAnsi="Times New Roman" w:cs="Times New Roman"/>
+                <w:sz w:val="28"/>
+                <w:szCs w:val="28"/>
+                <w:lang w:val="uk-UA"/>
+              </w:rPr>
+              <w:t>Передумова</w:t>
+            </w:r>
+          </w:p>
+        </w:tc>
+        <w:tc>
+          <w:tcPr>
+            <w:tcW w:w="7371" w:type="dxa"/>
+          </w:tcPr>
+          <w:p>
+            <w:pPr>
+              <w:rPr>
+                <w:rFonts w:ascii="Times New Roman" w:hAnsi="Times New Roman" w:cs="Times New Roman"/>
+                <w:sz w:val="28"/>
+                <w:szCs w:val="28"/>
+                <w:lang w:val="uk-UA"/>
+              </w:rPr>
+            </w:pPr>
+            <w:r>
+              <w:rPr>
+                <w:rFonts w:ascii="Times New Roman" w:hAnsi="Times New Roman" w:cs="Times New Roman"/>
+                <w:sz w:val="28"/>
+                <w:szCs w:val="28"/>
+                <w:lang w:val="uk-UA"/>
+              </w:rPr>
+              <w:t>Існує вже створений проект</w:t>
+            </w:r>
+          </w:p>
+        </w:tc>
+      </w:tr>
+      <w:tr>
+        <w:tc>
+          <w:tcPr>
+            <w:tcW w:w="2689" w:type="dxa"/>
+          </w:tcPr>
+          <w:p>
+            <w:pPr>
+              <w:rPr>
+                <w:rFonts w:ascii="Times New Roman" w:hAnsi="Times New Roman" w:cs="Times New Roman"/>
+                <w:sz w:val="28"/>
+                <w:szCs w:val="28"/>
+                <w:lang w:val="uk-UA"/>
+              </w:rPr>
+            </w:pPr>
+            <w:r>
+              <w:rPr>
+                <w:rFonts w:ascii="Times New Roman" w:hAnsi="Times New Roman" w:cs="Times New Roman"/>
+                <w:sz w:val="28"/>
+                <w:szCs w:val="28"/>
+                <w:lang w:val="uk-UA"/>
+              </w:rPr>
+              <w:t>Результат</w:t>
+            </w:r>
+          </w:p>
+        </w:tc>
+        <w:tc>
+          <w:tcPr>
+            <w:tcW w:w="7371" w:type="dxa"/>
+          </w:tcPr>
+          <w:p>
+            <w:pPr>
+              <w:rPr>
+                <w:rFonts w:ascii="Times New Roman" w:hAnsi="Times New Roman" w:cs="Times New Roman"/>
+                <w:sz w:val="28"/>
+                <w:szCs w:val="28"/>
+                <w:lang w:val="uk-UA"/>
+              </w:rPr>
+            </w:pPr>
+            <w:r>
+              <w:rPr>
+                <w:rFonts w:ascii="Times New Roman" w:hAnsi="Times New Roman" w:cs="Times New Roman"/>
+                <w:sz w:val="28"/>
+                <w:szCs w:val="28"/>
+                <w:lang w:val="uk-UA"/>
+              </w:rPr>
+              <w:t>Добавлено заінтересовану</w:t>
+            </w:r>
+            <w:r>
+              <w:rPr>
+                <w:rFonts w:ascii="Times New Roman" w:hAnsi="Times New Roman" w:cs="Times New Roman"/>
+                <w:sz w:val="28"/>
+                <w:szCs w:val="28"/>
+                <w:lang w:val="uk-UA"/>
+              </w:rPr>
+              <w:t xml:space="preserve"> </w:t>
+            </w:r>
+            <w:r>
+              <w:rPr>
+                <w:rFonts w:ascii="Times New Roman" w:hAnsi="Times New Roman" w:cs="Times New Roman"/>
+                <w:sz w:val="28"/>
+                <w:szCs w:val="28"/>
+                <w:lang w:val="uk-UA"/>
+              </w:rPr>
+              <w:t>особу</w:t>
+            </w:r>
+            <w:r>
+              <w:rPr>
+                <w:rFonts w:ascii="Times New Roman" w:hAnsi="Times New Roman" w:cs="Times New Roman"/>
+                <w:sz w:val="28"/>
+                <w:szCs w:val="28"/>
+                <w:lang w:val="uk-UA"/>
+              </w:rPr>
+              <w:t xml:space="preserve"> до </w:t>
+            </w:r>
+            <w:r>
+              <w:rPr>
+                <w:rFonts w:ascii="Times New Roman" w:hAnsi="Times New Roman" w:cs="Times New Roman"/>
+                <w:sz w:val="28"/>
+                <w:szCs w:val="28"/>
+                <w:lang w:val="uk-UA"/>
+              </w:rPr>
+              <w:t>проекту</w:t>
+            </w:r>
+          </w:p>
+        </w:tc>
+      </w:tr>
+      <w:tr>
+        <w:tc>
+          <w:tcPr>
+            <w:tcW w:w="2689" w:type="dxa"/>
+          </w:tcPr>
+          <w:p>
+            <w:pPr>
+              <w:rPr>
+                <w:rFonts w:ascii="Times New Roman" w:hAnsi="Times New Roman" w:cs="Times New Roman"/>
+                <w:sz w:val="28"/>
+                <w:szCs w:val="28"/>
+                <w:lang w:val="uk-UA"/>
+              </w:rPr>
+            </w:pPr>
+            <w:r>
+              <w:rPr>
+                <w:rFonts w:ascii="Times New Roman" w:hAnsi="Times New Roman" w:cs="Times New Roman"/>
+                <w:sz w:val="28"/>
+                <w:szCs w:val="28"/>
+                <w:lang w:val="uk-UA"/>
+              </w:rPr>
+              <w:t>Виключні випадки</w:t>
+            </w:r>
+          </w:p>
+        </w:tc>
+        <w:tc>
+          <w:tcPr>
+            <w:tcW w:w="7371" w:type="dxa"/>
+          </w:tcPr>
+          <w:p>
+            <w:pPr>
+              <w:rPr>
+                <w:rFonts w:ascii="Times New Roman" w:hAnsi="Times New Roman" w:cs="Times New Roman"/>
+                <w:sz w:val="28"/>
+                <w:szCs w:val="28"/>
+                <w:lang w:val="ru-RU"/>
+              </w:rPr>
+            </w:pPr>
+            <w:r>
+              <w:rPr>
+                <w:rFonts w:ascii="Times New Roman" w:hAnsi="Times New Roman" w:cs="Times New Roman"/>
+                <w:sz w:val="28"/>
+                <w:szCs w:val="28"/>
+                <w:lang w:val="uk-UA"/>
+              </w:rPr>
               <w:t>Відмова користувачем примати запрошення</w:t>
+            </w:r>
+            <w:r>
+              <w:rPr>
+                <w:rFonts w:ascii="Times New Roman" w:hAnsi="Times New Roman" w:cs="Times New Roman"/>
+                <w:sz w:val="28"/>
+                <w:szCs w:val="28"/>
+                <w:lang w:val="uk-UA"/>
+              </w:rPr>
+              <w:t xml:space="preserve">, невірно ведений </w:t>
+            </w:r>
+            <w:r>
+              <w:rPr>
+                <w:rFonts w:ascii="Times New Roman" w:hAnsi="Times New Roman" w:cs="Times New Roman"/>
+                <w:sz w:val="28"/>
+                <w:szCs w:val="28"/>
+              </w:rPr>
+              <w:t>email</w:t>
             </w:r>
           </w:p>
         </w:tc>
@@ -2429,27 +4784,25 @@
                 <w:szCs w:val="28"/>
                 <w:lang w:val="uk-UA"/>
               </w:rPr>
-              <w:t xml:space="preserve">Після створення </w:t>
-            </w:r>
-            <w:proofErr w:type="spellStart"/>
-            <w:r>
-              <w:rPr>
-                <w:rFonts w:ascii="Times New Roman" w:hAnsi="Times New Roman" w:cs="Times New Roman"/>
-                <w:sz w:val="28"/>
-                <w:szCs w:val="28"/>
-                <w:lang w:val="uk-UA"/>
-              </w:rPr>
-              <w:t>Адміном</w:t>
-            </w:r>
-            <w:proofErr w:type="spellEnd"/>
-            <w:r>
-              <w:rPr>
-                <w:rFonts w:ascii="Times New Roman" w:hAnsi="Times New Roman" w:cs="Times New Roman"/>
-                <w:sz w:val="28"/>
-                <w:szCs w:val="28"/>
-                <w:lang w:val="uk-UA"/>
-              </w:rPr>
-              <w:t xml:space="preserve"> групи він натискає кнопку «Додати інших осіб»</w:t>
+              <w:t>П</w:t>
+            </w:r>
+            <w:r>
+              <w:rPr>
+                <w:rFonts w:ascii="Times New Roman" w:hAnsi="Times New Roman" w:cs="Times New Roman"/>
+                <w:sz w:val="28"/>
+                <w:szCs w:val="28"/>
+                <w:lang w:val="uk-UA"/>
+              </w:rPr>
+              <w:t>ідприємець</w:t>
+            </w:r>
+            <w:r>
+              <w:rPr>
+                <w:rFonts w:ascii="Times New Roman" w:hAnsi="Times New Roman" w:cs="Times New Roman"/>
+                <w:sz w:val="28"/>
+                <w:szCs w:val="28"/>
+                <w:lang w:val="uk-UA"/>
+              </w:rPr>
+              <w:t xml:space="preserve"> переходить до проекту</w:t>
             </w:r>
           </w:p>
           <w:p>
@@ -2473,44 +4826,44 @@
                 <w:szCs w:val="28"/>
                 <w:lang w:val="uk-UA"/>
               </w:rPr>
-              <w:t xml:space="preserve">Отримує поле вводу, куди записує </w:t>
-            </w:r>
-            <w:r>
-              <w:rPr>
-                <w:rFonts w:ascii="Times New Roman" w:hAnsi="Times New Roman" w:cs="Times New Roman"/>
-                <w:sz w:val="28"/>
-                <w:szCs w:val="28"/>
-              </w:rPr>
-              <w:t>Username</w:t>
-            </w:r>
-            <w:r>
-              <w:rPr>
-                <w:rFonts w:ascii="Times New Roman" w:hAnsi="Times New Roman" w:cs="Times New Roman"/>
-                <w:sz w:val="28"/>
-                <w:szCs w:val="28"/>
-                <w:lang w:val="uk-UA"/>
-              </w:rPr>
-              <w:t xml:space="preserve"> </w:t>
-            </w:r>
-            <w:proofErr w:type="spellStart"/>
-            <w:r>
-              <w:rPr>
-                <w:rFonts w:ascii="Times New Roman" w:hAnsi="Times New Roman" w:cs="Times New Roman"/>
-                <w:sz w:val="28"/>
-                <w:szCs w:val="28"/>
-                <w:lang w:val="uk-UA"/>
-              </w:rPr>
-              <w:t>користувачей</w:t>
-            </w:r>
-            <w:proofErr w:type="spellEnd"/>
-            <w:r>
-              <w:rPr>
-                <w:rFonts w:ascii="Times New Roman" w:hAnsi="Times New Roman" w:cs="Times New Roman"/>
-                <w:sz w:val="28"/>
-                <w:szCs w:val="28"/>
-                <w:lang w:val="uk-UA"/>
-              </w:rPr>
-              <w:t xml:space="preserve"> яких він хоче додати</w:t>
+              <w:lastRenderedPageBreak/>
+              <w:t>П</w:t>
+            </w:r>
+            <w:r>
+              <w:rPr>
+                <w:rFonts w:ascii="Times New Roman" w:hAnsi="Times New Roman" w:cs="Times New Roman"/>
+                <w:sz w:val="28"/>
+                <w:szCs w:val="28"/>
+                <w:lang w:val="uk-UA"/>
+              </w:rPr>
+              <w:t>ідприємець</w:t>
+            </w:r>
+            <w:r>
+              <w:rPr>
+                <w:rFonts w:ascii="Times New Roman" w:hAnsi="Times New Roman" w:cs="Times New Roman"/>
+                <w:sz w:val="28"/>
+                <w:szCs w:val="28"/>
+                <w:lang w:val="uk-UA"/>
+              </w:rPr>
+              <w:t xml:space="preserve"> натискає кнопку «Додати </w:t>
+            </w:r>
+            <w:r>
+              <w:rPr>
+                <w:rFonts w:ascii="Times New Roman" w:hAnsi="Times New Roman" w:cs="Times New Roman"/>
+                <w:sz w:val="28"/>
+                <w:szCs w:val="28"/>
+                <w:lang w:val="uk-UA"/>
+              </w:rPr>
+              <w:t>заінтересованих осіб</w:t>
+            </w:r>
+            <w:r>
+              <w:rPr>
+                <w:rFonts w:ascii="Times New Roman" w:hAnsi="Times New Roman" w:cs="Times New Roman"/>
+                <w:sz w:val="28"/>
+                <w:szCs w:val="28"/>
+                <w:lang w:val="uk-UA"/>
+              </w:rPr>
+              <w:t>»</w:t>
             </w:r>
           </w:p>
           <w:p>
@@ -2534,37 +4887,61 @@
                 <w:szCs w:val="28"/>
                 <w:lang w:val="uk-UA"/>
               </w:rPr>
-              <w:t>При знаходженні даних осіб с</w:t>
-            </w:r>
-            <w:r>
-              <w:rPr>
-                <w:rFonts w:ascii="Times New Roman" w:hAnsi="Times New Roman" w:cs="Times New Roman"/>
-                <w:sz w:val="28"/>
-                <w:szCs w:val="28"/>
-                <w:lang w:val="uk-UA"/>
-              </w:rPr>
-              <w:t xml:space="preserve">истема </w:t>
-            </w:r>
-            <w:r>
-              <w:rPr>
-                <w:rFonts w:ascii="Times New Roman" w:hAnsi="Times New Roman" w:cs="Times New Roman"/>
-                <w:sz w:val="28"/>
-                <w:szCs w:val="28"/>
-                <w:lang w:val="uk-UA"/>
-              </w:rPr>
-              <w:t xml:space="preserve">відображає їх </w:t>
-            </w:r>
-            <w:proofErr w:type="spellStart"/>
-            <w:r>
-              <w:rPr>
-                <w:rFonts w:ascii="Times New Roman" w:hAnsi="Times New Roman" w:cs="Times New Roman"/>
-                <w:sz w:val="28"/>
-                <w:szCs w:val="28"/>
-                <w:lang w:val="uk-UA"/>
-              </w:rPr>
-              <w:t>Адміну</w:t>
-            </w:r>
-            <w:proofErr w:type="spellEnd"/>
+              <w:t>П</w:t>
+            </w:r>
+            <w:r>
+              <w:rPr>
+                <w:rFonts w:ascii="Times New Roman" w:hAnsi="Times New Roman" w:cs="Times New Roman"/>
+                <w:sz w:val="28"/>
+                <w:szCs w:val="28"/>
+                <w:lang w:val="uk-UA"/>
+              </w:rPr>
+              <w:t>ідприємець</w:t>
+            </w:r>
+            <w:r>
+              <w:rPr>
+                <w:rFonts w:ascii="Times New Roman" w:hAnsi="Times New Roman" w:cs="Times New Roman"/>
+                <w:sz w:val="28"/>
+                <w:szCs w:val="28"/>
+                <w:lang w:val="uk-UA"/>
+              </w:rPr>
+              <w:t xml:space="preserve"> водить у поля </w:t>
+            </w:r>
+            <w:r>
+              <w:rPr>
+                <w:rFonts w:ascii="Times New Roman" w:hAnsi="Times New Roman" w:cs="Times New Roman"/>
+                <w:sz w:val="28"/>
+                <w:szCs w:val="28"/>
+              </w:rPr>
+              <w:t>email</w:t>
+            </w:r>
+            <w:r>
+              <w:rPr>
+                <w:rFonts w:ascii="Times New Roman" w:hAnsi="Times New Roman" w:cs="Times New Roman"/>
+                <w:sz w:val="28"/>
+                <w:szCs w:val="28"/>
+                <w:lang w:val="ru-RU"/>
+              </w:rPr>
+              <w:t xml:space="preserve"> </w:t>
+            </w:r>
+            <w:r>
+              <w:rPr>
+                <w:rFonts w:ascii="Times New Roman" w:hAnsi="Times New Roman" w:cs="Times New Roman"/>
+                <w:sz w:val="28"/>
+                <w:szCs w:val="28"/>
+                <w:lang w:val="uk-UA"/>
+              </w:rPr>
+              <w:t xml:space="preserve">заінтересованої особи </w:t>
+            </w:r>
+            <w:r>
+              <w:rPr>
+                <w:rFonts w:ascii="Times New Roman" w:hAnsi="Times New Roman" w:cs="Times New Roman"/>
+                <w:sz w:val="28"/>
+                <w:szCs w:val="28"/>
+                <w:lang w:val="uk-UA"/>
+              </w:rPr>
+              <w:t>натискає кнопку «Підтвердити»</w:t>
+            </w:r>
           </w:p>
           <w:p>
             <w:pPr>
@@ -2580,25 +4957,32 @@
                 <w:lang w:val="uk-UA"/>
               </w:rPr>
             </w:pPr>
-            <w:proofErr w:type="spellStart"/>
-            <w:r>
-              <w:rPr>
-                <w:rFonts w:ascii="Times New Roman" w:hAnsi="Times New Roman" w:cs="Times New Roman"/>
-                <w:sz w:val="28"/>
-                <w:szCs w:val="28"/>
-                <w:lang w:val="uk-UA"/>
-              </w:rPr>
-              <w:t>Адмін</w:t>
-            </w:r>
-            <w:proofErr w:type="spellEnd"/>
-            <w:r>
-              <w:rPr>
-                <w:rFonts w:ascii="Times New Roman" w:hAnsi="Times New Roman" w:cs="Times New Roman"/>
-                <w:sz w:val="28"/>
-                <w:szCs w:val="28"/>
-                <w:lang w:val="uk-UA"/>
-              </w:rPr>
-              <w:t xml:space="preserve"> натискає кнопку «Підтвердити»</w:t>
+            <w:r>
+              <w:rPr>
+                <w:rFonts w:ascii="Times New Roman" w:hAnsi="Times New Roman" w:cs="Times New Roman"/>
+                <w:sz w:val="28"/>
+                <w:szCs w:val="28"/>
+                <w:lang w:val="uk-UA"/>
+              </w:rPr>
+              <w:t>Система відправляє письмо на пошту до заінтересованої</w:t>
+            </w:r>
+            <w:r>
+              <w:rPr>
+                <w:rFonts w:ascii="Times New Roman" w:hAnsi="Times New Roman" w:cs="Times New Roman"/>
+                <w:sz w:val="28"/>
+                <w:szCs w:val="28"/>
+                <w:lang w:val="uk-UA"/>
+              </w:rPr>
+              <w:t xml:space="preserve"> </w:t>
+            </w:r>
+            <w:r>
+              <w:rPr>
+                <w:rFonts w:ascii="Times New Roman" w:hAnsi="Times New Roman" w:cs="Times New Roman"/>
+                <w:sz w:val="28"/>
+                <w:szCs w:val="28"/>
+                <w:lang w:val="uk-UA"/>
+              </w:rPr>
+              <w:t>особи</w:t>
             </w:r>
           </w:p>
           <w:p>
@@ -2622,48 +5006,14 @@
                 <w:szCs w:val="28"/>
                 <w:lang w:val="uk-UA"/>
               </w:rPr>
-              <w:t xml:space="preserve">Система </w:t>
-            </w:r>
-            <w:r>
-              <w:rPr>
-                <w:rFonts w:ascii="Times New Roman" w:hAnsi="Times New Roman" w:cs="Times New Roman"/>
-                <w:sz w:val="28"/>
-                <w:szCs w:val="28"/>
-                <w:lang w:val="uk-UA"/>
-              </w:rPr>
-              <w:t xml:space="preserve">після цього відсилає користувачам запрошення на </w:t>
-            </w:r>
-            <w:r>
-              <w:rPr>
-                <w:rFonts w:ascii="Times New Roman" w:hAnsi="Times New Roman" w:cs="Times New Roman"/>
-                <w:sz w:val="28"/>
-                <w:szCs w:val="28"/>
-              </w:rPr>
-              <w:t>e</w:t>
-            </w:r>
-            <w:r>
-              <w:rPr>
-                <w:rFonts w:ascii="Times New Roman" w:hAnsi="Times New Roman" w:cs="Times New Roman"/>
-                <w:sz w:val="28"/>
-                <w:szCs w:val="28"/>
-                <w:lang w:val="ru-RU"/>
-              </w:rPr>
-              <w:t>-</w:t>
-            </w:r>
-            <w:r>
-              <w:rPr>
-                <w:rFonts w:ascii="Times New Roman" w:hAnsi="Times New Roman" w:cs="Times New Roman"/>
-                <w:sz w:val="28"/>
-                <w:szCs w:val="28"/>
-              </w:rPr>
-              <w:t>mail</w:t>
-            </w:r>
-            <w:r>
-              <w:rPr>
-                <w:rFonts w:ascii="Times New Roman" w:hAnsi="Times New Roman" w:cs="Times New Roman"/>
-                <w:sz w:val="28"/>
-                <w:szCs w:val="28"/>
-                <w:lang w:val="ru-RU"/>
+              <w:t>Заінтересована</w:t>
+            </w:r>
+            <w:r>
+              <w:rPr>
+                <w:rFonts w:ascii="Times New Roman" w:hAnsi="Times New Roman" w:cs="Times New Roman"/>
+                <w:sz w:val="28"/>
+                <w:szCs w:val="28"/>
+                <w:lang w:val="uk-UA"/>
               </w:rPr>
               <w:t xml:space="preserve"> </w:t>
             </w:r>
@@ -2672,69 +5022,26 @@
                 <w:rFonts w:ascii="Times New Roman" w:hAnsi="Times New Roman" w:cs="Times New Roman"/>
                 <w:sz w:val="28"/>
                 <w:szCs w:val="28"/>
-                <w:lang w:val="ru-RU"/>
-              </w:rPr>
-              <w:t xml:space="preserve">та на </w:t>
-            </w:r>
-            <w:proofErr w:type="spellStart"/>
-            <w:r>
-              <w:rPr>
-                <w:rFonts w:ascii="Times New Roman" w:hAnsi="Times New Roman" w:cs="Times New Roman"/>
-                <w:sz w:val="28"/>
-                <w:szCs w:val="28"/>
-                <w:lang w:val="ru-RU"/>
-              </w:rPr>
-              <w:t>їх</w:t>
-            </w:r>
-            <w:proofErr w:type="spellEnd"/>
-            <w:r>
-              <w:rPr>
-                <w:rFonts w:ascii="Times New Roman" w:hAnsi="Times New Roman" w:cs="Times New Roman"/>
-                <w:sz w:val="28"/>
-                <w:szCs w:val="28"/>
-                <w:lang w:val="ru-RU"/>
-              </w:rPr>
-              <w:t xml:space="preserve"> </w:t>
-            </w:r>
-            <w:proofErr w:type="spellStart"/>
-            <w:r>
-              <w:rPr>
-                <w:rFonts w:ascii="Times New Roman" w:hAnsi="Times New Roman" w:cs="Times New Roman"/>
-                <w:sz w:val="28"/>
-                <w:szCs w:val="28"/>
-                <w:lang w:val="ru-RU"/>
-              </w:rPr>
-              <w:t>обліковий</w:t>
-            </w:r>
-            <w:proofErr w:type="spellEnd"/>
-            <w:r>
-              <w:rPr>
-                <w:rFonts w:ascii="Times New Roman" w:hAnsi="Times New Roman" w:cs="Times New Roman"/>
-                <w:sz w:val="28"/>
-                <w:szCs w:val="28"/>
-                <w:lang w:val="ru-RU"/>
-              </w:rPr>
-              <w:t xml:space="preserve"> </w:t>
-            </w:r>
-            <w:proofErr w:type="spellStart"/>
-            <w:r>
-              <w:rPr>
-                <w:rFonts w:ascii="Times New Roman" w:hAnsi="Times New Roman" w:cs="Times New Roman"/>
-                <w:sz w:val="28"/>
-                <w:szCs w:val="28"/>
-                <w:lang w:val="ru-RU"/>
-              </w:rPr>
-              <w:t>запис</w:t>
-            </w:r>
-            <w:proofErr w:type="spellEnd"/>
-            <w:r>
-              <w:rPr>
-                <w:rFonts w:ascii="Times New Roman" w:hAnsi="Times New Roman" w:cs="Times New Roman"/>
-                <w:sz w:val="28"/>
-                <w:szCs w:val="28"/>
-                <w:lang w:val="ru-RU"/>
-              </w:rPr>
-              <w:t>.</w:t>
+                <w:lang w:val="uk-UA"/>
+              </w:rPr>
+              <w:t xml:space="preserve">особа переходить за посиланням та входить/регіструється у даній системі (см. </w:t>
+            </w:r>
+            <w:r>
+              <w:rPr>
+                <w:rFonts w:ascii="Times New Roman" w:hAnsi="Times New Roman" w:cs="Times New Roman"/>
+                <w:sz w:val="28"/>
+                <w:szCs w:val="28"/>
+              </w:rPr>
+              <w:t>UC-1.1/UC-1.2</w:t>
+            </w:r>
+            <w:r>
+              <w:rPr>
+                <w:rFonts w:ascii="Times New Roman" w:hAnsi="Times New Roman" w:cs="Times New Roman"/>
+                <w:sz w:val="28"/>
+                <w:szCs w:val="28"/>
+                <w:lang w:val="uk-UA"/>
+              </w:rPr>
+              <w:t>)</w:t>
             </w:r>
           </w:p>
           <w:p>
@@ -2758,7 +5065,43 @@
                 <w:szCs w:val="28"/>
                 <w:lang w:val="uk-UA"/>
               </w:rPr>
-              <w:t>Інші користувачі для підтвердження вступу у групу переходять за посиланням яке указане у письмі</w:t>
+              <w:t>Система додає з</w:t>
+            </w:r>
+            <w:r>
+              <w:rPr>
+                <w:rFonts w:ascii="Times New Roman" w:hAnsi="Times New Roman" w:cs="Times New Roman"/>
+                <w:sz w:val="28"/>
+                <w:szCs w:val="28"/>
+                <w:lang w:val="uk-UA"/>
+              </w:rPr>
+              <w:t>аінтересован</w:t>
+            </w:r>
+            <w:r>
+              <w:rPr>
+                <w:rFonts w:ascii="Times New Roman" w:hAnsi="Times New Roman" w:cs="Times New Roman"/>
+                <w:sz w:val="28"/>
+                <w:szCs w:val="28"/>
+                <w:lang w:val="uk-UA"/>
+              </w:rPr>
+              <w:t>у</w:t>
+            </w:r>
+            <w:r>
+              <w:rPr>
+                <w:rFonts w:ascii="Times New Roman" w:hAnsi="Times New Roman" w:cs="Times New Roman"/>
+                <w:sz w:val="28"/>
+                <w:szCs w:val="28"/>
+                <w:lang w:val="uk-UA"/>
+              </w:rPr>
+              <w:t xml:space="preserve"> особи</w:t>
+            </w:r>
+            <w:r>
+              <w:rPr>
+                <w:rFonts w:ascii="Times New Roman" w:hAnsi="Times New Roman" w:cs="Times New Roman"/>
+                <w:sz w:val="28"/>
+                <w:szCs w:val="28"/>
+                <w:lang w:val="uk-UA"/>
+              </w:rPr>
+              <w:t xml:space="preserve"> особу до проекту</w:t>
             </w:r>
           </w:p>
           <w:p>
@@ -2782,52 +5125,52 @@
                 <w:szCs w:val="28"/>
                 <w:lang w:val="uk-UA"/>
               </w:rPr>
-              <w:t>Система додає користувача до групи</w:t>
-            </w:r>
-          </w:p>
-          <w:p>
-            <w:pPr>
-              <w:pStyle w:val="ListParagraph"/>
-              <w:numPr>
-                <w:ilvl w:val="0"/>
-                <w:numId w:val="4"/>
-              </w:numPr>
-              <w:rPr>
-                <w:rFonts w:ascii="Times New Roman" w:hAnsi="Times New Roman" w:cs="Times New Roman"/>
-                <w:sz w:val="28"/>
-                <w:szCs w:val="28"/>
-                <w:lang w:val="uk-UA"/>
-              </w:rPr>
-            </w:pPr>
-            <w:r>
-              <w:rPr>
-                <w:rFonts w:ascii="Times New Roman" w:hAnsi="Times New Roman" w:cs="Times New Roman"/>
-                <w:sz w:val="28"/>
-                <w:szCs w:val="28"/>
-                <w:lang w:val="uk-UA"/>
-              </w:rPr>
-              <w:lastRenderedPageBreak/>
-              <w:t xml:space="preserve">Система відсилає повідомлення </w:t>
-            </w:r>
-            <w:proofErr w:type="spellStart"/>
-            <w:r>
-              <w:rPr>
-                <w:rFonts w:ascii="Times New Roman" w:hAnsi="Times New Roman" w:cs="Times New Roman"/>
-                <w:sz w:val="28"/>
-                <w:szCs w:val="28"/>
-                <w:lang w:val="uk-UA"/>
-              </w:rPr>
-              <w:t>Адміну</w:t>
-            </w:r>
-            <w:proofErr w:type="spellEnd"/>
-            <w:r>
-              <w:rPr>
-                <w:rFonts w:ascii="Times New Roman" w:hAnsi="Times New Roman" w:cs="Times New Roman"/>
-                <w:sz w:val="28"/>
-                <w:szCs w:val="28"/>
-                <w:lang w:val="uk-UA"/>
-              </w:rPr>
-              <w:t>, що його запрошення прийнято</w:t>
+              <w:t xml:space="preserve">Система </w:t>
+            </w:r>
+            <w:r>
+              <w:rPr>
+                <w:rFonts w:ascii="Times New Roman" w:hAnsi="Times New Roman" w:cs="Times New Roman"/>
+                <w:sz w:val="28"/>
+                <w:szCs w:val="28"/>
+                <w:lang w:val="uk-UA"/>
+              </w:rPr>
+              <w:t xml:space="preserve">записує </w:t>
+            </w:r>
+            <w:r>
+              <w:rPr>
+                <w:rFonts w:ascii="Times New Roman" w:hAnsi="Times New Roman" w:cs="Times New Roman"/>
+                <w:sz w:val="28"/>
+                <w:szCs w:val="28"/>
+                <w:lang w:val="uk-UA"/>
+              </w:rPr>
+              <w:t>заінтересован</w:t>
+            </w:r>
+            <w:r>
+              <w:rPr>
+                <w:rFonts w:ascii="Times New Roman" w:hAnsi="Times New Roman" w:cs="Times New Roman"/>
+                <w:sz w:val="28"/>
+                <w:szCs w:val="28"/>
+                <w:lang w:val="uk-UA"/>
+              </w:rPr>
+              <w:t>у</w:t>
+            </w:r>
+            <w:r>
+              <w:rPr>
+                <w:rFonts w:ascii="Times New Roman" w:hAnsi="Times New Roman" w:cs="Times New Roman"/>
+                <w:sz w:val="28"/>
+                <w:szCs w:val="28"/>
+                <w:lang w:val="uk-UA"/>
+              </w:rPr>
+              <w:t xml:space="preserve"> </w:t>
+            </w:r>
+            <w:r>
+              <w:rPr>
+                <w:rFonts w:ascii="Times New Roman" w:hAnsi="Times New Roman" w:cs="Times New Roman"/>
+                <w:sz w:val="28"/>
+                <w:szCs w:val="28"/>
+                <w:lang w:val="uk-UA"/>
+              </w:rPr>
+              <w:t>особу як підприємця</w:t>
             </w:r>
           </w:p>
         </w:tc>
@@ -2868,7 +5211,7 @@
           <w:szCs w:val="28"/>
           <w:lang w:val="uk-UA"/>
         </w:rPr>
-        <w:t>видалення</w:t>
+        <w:t>зміни прав доступу до проекту</w:t>
       </w:r>
       <w:r>
         <w:rPr>
@@ -2877,36 +5220,7 @@
           <w:szCs w:val="28"/>
           <w:lang w:val="uk-UA"/>
         </w:rPr>
-        <w:t xml:space="preserve"> </w:t>
-      </w:r>
-      <w:proofErr w:type="spellStart"/>
-      <w:r>
-        <w:rPr>
-          <w:rFonts w:ascii="Times New Roman" w:hAnsi="Times New Roman" w:cs="Times New Roman"/>
-          <w:sz w:val="28"/>
-          <w:szCs w:val="28"/>
-          <w:lang w:val="uk-UA"/>
-        </w:rPr>
-        <w:t>користувачей</w:t>
-      </w:r>
-      <w:proofErr w:type="spellEnd"/>
-      <w:r>
-        <w:rPr>
-          <w:rFonts w:ascii="Times New Roman" w:hAnsi="Times New Roman" w:cs="Times New Roman"/>
-          <w:sz w:val="28"/>
-          <w:szCs w:val="28"/>
-          <w:lang w:val="uk-UA"/>
-        </w:rPr>
-        <w:t xml:space="preserve"> з</w:t>
-      </w:r>
-      <w:r>
-        <w:rPr>
-          <w:rFonts w:ascii="Times New Roman" w:hAnsi="Times New Roman" w:cs="Times New Roman"/>
-          <w:sz w:val="28"/>
-          <w:szCs w:val="28"/>
-          <w:lang w:val="uk-UA"/>
-        </w:rPr>
-        <w:t xml:space="preserve"> групи:</w:t>
+        <w:t>:</w:t>
       </w:r>
     </w:p>
     <w:tbl>
@@ -2962,7 +5276,7 @@
                 <w:sz w:val="28"/>
                 <w:szCs w:val="28"/>
               </w:rPr>
-              <w:t>UC-1.5</w:t>
+              <w:t>UC-1.8</w:t>
             </w:r>
           </w:p>
         </w:tc>
@@ -3012,36 +5326,16 @@
                 <w:szCs w:val="28"/>
                 <w:lang w:val="uk-UA"/>
               </w:rPr>
-              <w:t xml:space="preserve">Видалення </w:t>
-            </w:r>
-            <w:proofErr w:type="spellStart"/>
-            <w:r>
-              <w:rPr>
-                <w:rFonts w:ascii="Times New Roman" w:hAnsi="Times New Roman" w:cs="Times New Roman"/>
-                <w:sz w:val="28"/>
-                <w:szCs w:val="28"/>
-                <w:lang w:val="uk-UA"/>
-              </w:rPr>
-              <w:t>користувачей</w:t>
-            </w:r>
-            <w:proofErr w:type="spellEnd"/>
-            <w:r>
-              <w:rPr>
-                <w:rFonts w:ascii="Times New Roman" w:hAnsi="Times New Roman" w:cs="Times New Roman"/>
-                <w:sz w:val="28"/>
-                <w:szCs w:val="28"/>
-                <w:lang w:val="uk-UA"/>
-              </w:rPr>
-              <w:t xml:space="preserve"> з</w:t>
-            </w:r>
-            <w:r>
-              <w:rPr>
-                <w:rFonts w:ascii="Times New Roman" w:hAnsi="Times New Roman" w:cs="Times New Roman"/>
-                <w:sz w:val="28"/>
-                <w:szCs w:val="28"/>
-                <w:lang w:val="uk-UA"/>
-              </w:rPr>
-              <w:t xml:space="preserve"> групи</w:t>
+              <w:t>З</w:t>
+            </w:r>
+            <w:r>
+              <w:rPr>
+                <w:rFonts w:ascii="Times New Roman" w:hAnsi="Times New Roman" w:cs="Times New Roman"/>
+                <w:sz w:val="28"/>
+                <w:szCs w:val="28"/>
+                <w:lang w:val="uk-UA"/>
+              </w:rPr>
+              <w:t>міни прав доступу до проекту</w:t>
             </w:r>
           </w:p>
         </w:tc>
@@ -3084,25 +5378,32 @@
                 <w:lang w:val="uk-UA"/>
               </w:rPr>
             </w:pPr>
-            <w:proofErr w:type="spellStart"/>
-            <w:r>
-              <w:rPr>
-                <w:rFonts w:ascii="Times New Roman" w:hAnsi="Times New Roman" w:cs="Times New Roman"/>
-                <w:sz w:val="28"/>
-                <w:szCs w:val="28"/>
-                <w:lang w:val="uk-UA"/>
-              </w:rPr>
-              <w:t>Адмін</w:t>
-            </w:r>
-            <w:proofErr w:type="spellEnd"/>
-            <w:r>
-              <w:rPr>
-                <w:rFonts w:ascii="Times New Roman" w:hAnsi="Times New Roman" w:cs="Times New Roman"/>
-                <w:sz w:val="28"/>
-                <w:szCs w:val="28"/>
-                <w:lang w:val="uk-UA"/>
-              </w:rPr>
-              <w:t>, Система, інші користувачі</w:t>
+            <w:r>
+              <w:rPr>
+                <w:rFonts w:ascii="Times New Roman" w:hAnsi="Times New Roman" w:cs="Times New Roman"/>
+                <w:sz w:val="28"/>
+                <w:szCs w:val="28"/>
+                <w:lang w:val="uk-UA"/>
+              </w:rPr>
+              <w:t>П</w:t>
+            </w:r>
+            <w:r>
+              <w:rPr>
+                <w:rFonts w:ascii="Times New Roman" w:hAnsi="Times New Roman" w:cs="Times New Roman"/>
+                <w:sz w:val="28"/>
+                <w:szCs w:val="28"/>
+                <w:lang w:val="uk-UA"/>
+              </w:rPr>
+              <w:t>ідприємець</w:t>
+            </w:r>
+            <w:r>
+              <w:rPr>
+                <w:rFonts w:ascii="Times New Roman" w:hAnsi="Times New Roman" w:cs="Times New Roman"/>
+                <w:sz w:val="28"/>
+                <w:szCs w:val="28"/>
+                <w:lang w:val="uk-UA"/>
+              </w:rPr>
+              <w:t>, Система, заінтересовані особи</w:t>
             </w:r>
           </w:p>
         </w:tc>
@@ -3152,7 +5453,25 @@
                 <w:szCs w:val="28"/>
                 <w:lang w:val="uk-UA"/>
               </w:rPr>
-              <w:t>Створена група, користувачі вступили у групу</w:t>
+              <w:t>Існує вже створений проект</w:t>
+            </w:r>
+            <w:r>
+              <w:rPr>
+                <w:rFonts w:ascii="Times New Roman" w:hAnsi="Times New Roman" w:cs="Times New Roman"/>
+                <w:sz w:val="28"/>
+                <w:szCs w:val="28"/>
+                <w:lang w:val="uk-UA"/>
+              </w:rPr>
+              <w:t xml:space="preserve"> та добавлені </w:t>
+            </w:r>
+            <w:r>
+              <w:rPr>
+                <w:rFonts w:ascii="Times New Roman" w:hAnsi="Times New Roman" w:cs="Times New Roman"/>
+                <w:sz w:val="28"/>
+                <w:szCs w:val="28"/>
+                <w:lang w:val="uk-UA"/>
+              </w:rPr>
+              <w:t>заінтересовані особи</w:t>
             </w:r>
           </w:p>
         </w:tc>
@@ -3202,7 +5521,16 @@
                 <w:szCs w:val="28"/>
                 <w:lang w:val="uk-UA"/>
               </w:rPr>
-              <w:t>Видалення з групи користувача</w:t>
+              <w:t>З</w:t>
+            </w:r>
+            <w:r>
+              <w:rPr>
+                <w:rFonts w:ascii="Times New Roman" w:hAnsi="Times New Roman" w:cs="Times New Roman"/>
+                <w:sz w:val="28"/>
+                <w:szCs w:val="28"/>
+                <w:lang w:val="uk-UA"/>
+              </w:rPr>
+              <w:t>міни прав доступу до проекту</w:t>
             </w:r>
           </w:p>
         </w:tc>
@@ -3307,63 +5635,25 @@
                 <w:szCs w:val="28"/>
                 <w:lang w:val="uk-UA"/>
               </w:rPr>
-              <w:t xml:space="preserve"> </w:t>
-            </w:r>
-            <w:proofErr w:type="spellStart"/>
-            <w:r>
-              <w:rPr>
-                <w:rFonts w:ascii="Times New Roman" w:hAnsi="Times New Roman" w:cs="Times New Roman"/>
-                <w:sz w:val="28"/>
-                <w:szCs w:val="28"/>
-                <w:lang w:val="uk-UA"/>
-              </w:rPr>
-              <w:t>Адміном</w:t>
-            </w:r>
-            <w:proofErr w:type="spellEnd"/>
-            <w:r>
-              <w:rPr>
-                <w:rFonts w:ascii="Times New Roman" w:hAnsi="Times New Roman" w:cs="Times New Roman"/>
-                <w:sz w:val="28"/>
-                <w:szCs w:val="28"/>
-                <w:lang w:val="uk-UA"/>
-              </w:rPr>
-              <w:t xml:space="preserve"> переходить до власної групи та натискає кнопку</w:t>
-            </w:r>
-            <w:r>
-              <w:rPr>
-                <w:rFonts w:ascii="Times New Roman" w:hAnsi="Times New Roman" w:cs="Times New Roman"/>
-                <w:sz w:val="28"/>
-                <w:szCs w:val="28"/>
-                <w:lang w:val="uk-UA"/>
-              </w:rPr>
-              <w:t xml:space="preserve"> «</w:t>
-            </w:r>
-            <w:r>
-              <w:rPr>
-                <w:rFonts w:ascii="Times New Roman" w:hAnsi="Times New Roman" w:cs="Times New Roman"/>
-                <w:sz w:val="28"/>
-                <w:szCs w:val="28"/>
-                <w:lang w:val="uk-UA"/>
-              </w:rPr>
-              <w:t xml:space="preserve">Видалити </w:t>
-            </w:r>
-            <w:r>
-              <w:rPr>
-                <w:rFonts w:ascii="Times New Roman" w:hAnsi="Times New Roman" w:cs="Times New Roman"/>
-                <w:sz w:val="28"/>
-                <w:szCs w:val="28"/>
-                <w:lang w:val="uk-UA"/>
-              </w:rPr>
-              <w:t>особу з групи</w:t>
-            </w:r>
-            <w:r>
-              <w:rPr>
-                <w:rFonts w:ascii="Times New Roman" w:hAnsi="Times New Roman" w:cs="Times New Roman"/>
-                <w:sz w:val="28"/>
-                <w:szCs w:val="28"/>
-                <w:lang w:val="uk-UA"/>
-              </w:rPr>
-              <w:t>»</w:t>
+              <w:t>П</w:t>
+            </w:r>
+            <w:r>
+              <w:rPr>
+                <w:rFonts w:ascii="Times New Roman" w:hAnsi="Times New Roman" w:cs="Times New Roman"/>
+                <w:sz w:val="28"/>
+                <w:szCs w:val="28"/>
+                <w:lang w:val="uk-UA"/>
+              </w:rPr>
+              <w:t>ідприємець</w:t>
+            </w:r>
+            <w:r>
+              <w:rPr>
+                <w:rFonts w:ascii="Times New Roman" w:hAnsi="Times New Roman" w:cs="Times New Roman"/>
+                <w:sz w:val="28"/>
+                <w:szCs w:val="28"/>
+                <w:lang w:val="uk-UA"/>
+              </w:rPr>
+              <w:t xml:space="preserve"> переходить до проекту</w:t>
             </w:r>
           </w:p>
           <w:p>
@@ -3387,53 +5677,43 @@
                 <w:szCs w:val="28"/>
                 <w:lang w:val="uk-UA"/>
               </w:rPr>
-              <w:t xml:space="preserve">Отримує поле вводу, куди записує </w:t>
-            </w:r>
-            <w:r>
-              <w:rPr>
-                <w:rFonts w:ascii="Times New Roman" w:hAnsi="Times New Roman" w:cs="Times New Roman"/>
-                <w:sz w:val="28"/>
-                <w:szCs w:val="28"/>
-              </w:rPr>
-              <w:t>Username</w:t>
-            </w:r>
-            <w:r>
-              <w:rPr>
-                <w:rFonts w:ascii="Times New Roman" w:hAnsi="Times New Roman" w:cs="Times New Roman"/>
-                <w:sz w:val="28"/>
-                <w:szCs w:val="28"/>
-                <w:lang w:val="uk-UA"/>
-              </w:rPr>
-              <w:t xml:space="preserve"> </w:t>
-            </w:r>
-            <w:proofErr w:type="spellStart"/>
-            <w:r>
-              <w:rPr>
-                <w:rFonts w:ascii="Times New Roman" w:hAnsi="Times New Roman" w:cs="Times New Roman"/>
-                <w:sz w:val="28"/>
-                <w:szCs w:val="28"/>
-                <w:lang w:val="uk-UA"/>
-              </w:rPr>
-              <w:t>користувачей</w:t>
-            </w:r>
-            <w:proofErr w:type="spellEnd"/>
-            <w:r>
-              <w:rPr>
-                <w:rFonts w:ascii="Times New Roman" w:hAnsi="Times New Roman" w:cs="Times New Roman"/>
-                <w:sz w:val="28"/>
-                <w:szCs w:val="28"/>
-                <w:lang w:val="uk-UA"/>
-              </w:rPr>
-              <w:t xml:space="preserve"> яких він хоче </w:t>
-            </w:r>
-            <w:r>
-              <w:rPr>
-                <w:rFonts w:ascii="Times New Roman" w:hAnsi="Times New Roman" w:cs="Times New Roman"/>
-                <w:sz w:val="28"/>
-                <w:szCs w:val="28"/>
-                <w:lang w:val="uk-UA"/>
-              </w:rPr>
-              <w:t>видалити</w:t>
+              <w:t>П</w:t>
+            </w:r>
+            <w:r>
+              <w:rPr>
+                <w:rFonts w:ascii="Times New Roman" w:hAnsi="Times New Roman" w:cs="Times New Roman"/>
+                <w:sz w:val="28"/>
+                <w:szCs w:val="28"/>
+                <w:lang w:val="uk-UA"/>
+              </w:rPr>
+              <w:t>ідприємець</w:t>
+            </w:r>
+            <w:r>
+              <w:rPr>
+                <w:rFonts w:ascii="Times New Roman" w:hAnsi="Times New Roman" w:cs="Times New Roman"/>
+                <w:sz w:val="28"/>
+                <w:szCs w:val="28"/>
+                <w:lang w:val="uk-UA"/>
+              </w:rPr>
+              <w:t xml:space="preserve"> натискає кнопку «</w:t>
+            </w:r>
+            <w:r>
+              <w:rPr>
+                <w:rFonts w:ascii="Times New Roman" w:hAnsi="Times New Roman" w:cs="Times New Roman"/>
+                <w:sz w:val="28"/>
+                <w:szCs w:val="28"/>
+                <w:lang w:val="uk-UA"/>
+              </w:rPr>
+              <w:t>Настройки проекту</w:t>
+            </w:r>
+            <w:r>
+              <w:rPr>
+                <w:rFonts w:ascii="Times New Roman" w:hAnsi="Times New Roman" w:cs="Times New Roman"/>
+                <w:sz w:val="28"/>
+                <w:szCs w:val="28"/>
+                <w:lang w:val="uk-UA"/>
+              </w:rPr>
+              <w:t>»</w:t>
             </w:r>
           </w:p>
           <w:p>
@@ -3457,19 +5737,62 @@
                 <w:szCs w:val="28"/>
                 <w:lang w:val="uk-UA"/>
               </w:rPr>
-              <w:t xml:space="preserve">При знаходженні даних осіб система відображає їх </w:t>
-            </w:r>
-            <w:proofErr w:type="spellStart"/>
-            <w:r>
-              <w:rPr>
-                <w:rFonts w:ascii="Times New Roman" w:hAnsi="Times New Roman" w:cs="Times New Roman"/>
-                <w:sz w:val="28"/>
-                <w:szCs w:val="28"/>
-                <w:lang w:val="uk-UA"/>
-              </w:rPr>
-              <w:t>Адміну</w:t>
-            </w:r>
-            <w:proofErr w:type="spellEnd"/>
+              <w:t>П</w:t>
+            </w:r>
+            <w:r>
+              <w:rPr>
+                <w:rFonts w:ascii="Times New Roman" w:hAnsi="Times New Roman" w:cs="Times New Roman"/>
+                <w:sz w:val="28"/>
+                <w:szCs w:val="28"/>
+                <w:lang w:val="uk-UA"/>
+              </w:rPr>
+              <w:t>ідприємець</w:t>
+            </w:r>
+            <w:r>
+              <w:rPr>
+                <w:rFonts w:ascii="Times New Roman" w:hAnsi="Times New Roman" w:cs="Times New Roman"/>
+                <w:sz w:val="28"/>
+                <w:szCs w:val="28"/>
+                <w:lang w:val="uk-UA"/>
+              </w:rPr>
+              <w:t xml:space="preserve"> </w:t>
+            </w:r>
+            <w:r>
+              <w:rPr>
+                <w:rFonts w:ascii="Times New Roman" w:hAnsi="Times New Roman" w:cs="Times New Roman"/>
+                <w:sz w:val="28"/>
+                <w:szCs w:val="28"/>
+                <w:lang w:val="uk-UA"/>
+              </w:rPr>
+              <w:t>вибирає розділ</w:t>
+            </w:r>
+            <w:r>
+              <w:rPr>
+                <w:rFonts w:ascii="Times New Roman" w:hAnsi="Times New Roman" w:cs="Times New Roman"/>
+                <w:sz w:val="28"/>
+                <w:szCs w:val="28"/>
+                <w:lang w:val="uk-UA"/>
+              </w:rPr>
+              <w:t xml:space="preserve"> «</w:t>
+            </w:r>
+            <w:r>
+              <w:rPr>
+                <w:rFonts w:ascii="Times New Roman" w:hAnsi="Times New Roman" w:cs="Times New Roman"/>
+                <w:sz w:val="28"/>
+                <w:szCs w:val="28"/>
+                <w:lang w:val="uk-UA"/>
+              </w:rPr>
+              <w:t>Права доступу</w:t>
+            </w:r>
+            <w:r>
+              <w:rPr>
+                <w:rFonts w:ascii="Times New Roman" w:hAnsi="Times New Roman" w:cs="Times New Roman"/>
+                <w:sz w:val="28"/>
+                <w:szCs w:val="28"/>
+                <w:lang w:val="uk-UA"/>
+              </w:rPr>
+              <w:t>»</w:t>
+            </w:r>
           </w:p>
           <w:p>
             <w:pPr>
@@ -3485,25 +5808,50 @@
                 <w:lang w:val="uk-UA"/>
               </w:rPr>
             </w:pPr>
-            <w:proofErr w:type="spellStart"/>
-            <w:r>
-              <w:rPr>
-                <w:rFonts w:ascii="Times New Roman" w:hAnsi="Times New Roman" w:cs="Times New Roman"/>
-                <w:sz w:val="28"/>
-                <w:szCs w:val="28"/>
-                <w:lang w:val="uk-UA"/>
-              </w:rPr>
-              <w:t>Адмін</w:t>
-            </w:r>
-            <w:proofErr w:type="spellEnd"/>
-            <w:r>
-              <w:rPr>
-                <w:rFonts w:ascii="Times New Roman" w:hAnsi="Times New Roman" w:cs="Times New Roman"/>
-                <w:sz w:val="28"/>
-                <w:szCs w:val="28"/>
-                <w:lang w:val="uk-UA"/>
-              </w:rPr>
-              <w:t xml:space="preserve"> натискає кнопку «Підтвердити»</w:t>
+            <w:r>
+              <w:rPr>
+                <w:rFonts w:ascii="Times New Roman" w:hAnsi="Times New Roman" w:cs="Times New Roman"/>
+                <w:sz w:val="28"/>
+                <w:szCs w:val="28"/>
+                <w:lang w:val="uk-UA"/>
+              </w:rPr>
+              <w:t>П</w:t>
+            </w:r>
+            <w:r>
+              <w:rPr>
+                <w:rFonts w:ascii="Times New Roman" w:hAnsi="Times New Roman" w:cs="Times New Roman"/>
+                <w:sz w:val="28"/>
+                <w:szCs w:val="28"/>
+                <w:lang w:val="uk-UA"/>
+              </w:rPr>
+              <w:t>ідприємець</w:t>
+            </w:r>
+            <w:r>
+              <w:rPr>
+                <w:rFonts w:ascii="Times New Roman" w:hAnsi="Times New Roman" w:cs="Times New Roman"/>
+                <w:sz w:val="28"/>
+                <w:szCs w:val="28"/>
+                <w:lang w:val="uk-UA"/>
+              </w:rPr>
+              <w:t xml:space="preserve"> </w:t>
+            </w:r>
+            <w:r>
+              <w:rPr>
+                <w:rFonts w:ascii="Times New Roman" w:hAnsi="Times New Roman" w:cs="Times New Roman"/>
+                <w:sz w:val="28"/>
+                <w:szCs w:val="28"/>
+                <w:lang w:val="uk-UA"/>
+              </w:rPr>
+              <w:t>встановлює права доступу стосовно до заінтересованої</w:t>
+            </w:r>
+            <w:r>
+              <w:rPr>
+                <w:rFonts w:ascii="Times New Roman" w:hAnsi="Times New Roman" w:cs="Times New Roman"/>
+                <w:sz w:val="28"/>
+                <w:szCs w:val="28"/>
+                <w:lang w:val="uk-UA"/>
+              </w:rPr>
+              <w:t xml:space="preserve"> особи</w:t>
             </w:r>
           </w:p>
           <w:p>
@@ -3527,85 +5875,45 @@
                 <w:szCs w:val="28"/>
                 <w:lang w:val="uk-UA"/>
               </w:rPr>
-              <w:t>Система після цього</w:t>
-            </w:r>
-            <w:r>
-              <w:rPr>
-                <w:rFonts w:ascii="Times New Roman" w:hAnsi="Times New Roman" w:cs="Times New Roman"/>
-                <w:sz w:val="28"/>
-                <w:szCs w:val="28"/>
-                <w:lang w:val="uk-UA"/>
-              </w:rPr>
-              <w:t xml:space="preserve"> відсилає користувачу письмо (про те що користувача було видалено з групи)</w:t>
-            </w:r>
-            <w:r>
-              <w:rPr>
-                <w:rFonts w:ascii="Times New Roman" w:hAnsi="Times New Roman" w:cs="Times New Roman"/>
-                <w:sz w:val="28"/>
-                <w:szCs w:val="28"/>
-                <w:lang w:val="ru-RU"/>
-              </w:rPr>
-              <w:t xml:space="preserve"> на </w:t>
-            </w:r>
-            <w:proofErr w:type="spellStart"/>
-            <w:r>
-              <w:rPr>
-                <w:rFonts w:ascii="Times New Roman" w:hAnsi="Times New Roman" w:cs="Times New Roman"/>
-                <w:sz w:val="28"/>
-                <w:szCs w:val="28"/>
-                <w:lang w:val="ru-RU"/>
-              </w:rPr>
-              <w:t>їх</w:t>
-            </w:r>
-            <w:proofErr w:type="spellEnd"/>
-            <w:r>
-              <w:rPr>
-                <w:rFonts w:ascii="Times New Roman" w:hAnsi="Times New Roman" w:cs="Times New Roman"/>
-                <w:sz w:val="28"/>
-                <w:szCs w:val="28"/>
-                <w:lang w:val="ru-RU"/>
-              </w:rPr>
-              <w:t xml:space="preserve"> </w:t>
-            </w:r>
-            <w:proofErr w:type="spellStart"/>
-            <w:r>
-              <w:rPr>
-                <w:rFonts w:ascii="Times New Roman" w:hAnsi="Times New Roman" w:cs="Times New Roman"/>
-                <w:sz w:val="28"/>
-                <w:szCs w:val="28"/>
-                <w:lang w:val="ru-RU"/>
-              </w:rPr>
-              <w:t>обліковий</w:t>
-            </w:r>
-            <w:proofErr w:type="spellEnd"/>
-            <w:r>
-              <w:rPr>
-                <w:rFonts w:ascii="Times New Roman" w:hAnsi="Times New Roman" w:cs="Times New Roman"/>
-                <w:sz w:val="28"/>
-                <w:szCs w:val="28"/>
-                <w:lang w:val="ru-RU"/>
-              </w:rPr>
-              <w:t xml:space="preserve"> </w:t>
-            </w:r>
-            <w:proofErr w:type="spellStart"/>
-            <w:r>
-              <w:rPr>
-                <w:rFonts w:ascii="Times New Roman" w:hAnsi="Times New Roman" w:cs="Times New Roman"/>
-                <w:sz w:val="28"/>
-                <w:szCs w:val="28"/>
-                <w:lang w:val="ru-RU"/>
-              </w:rPr>
-              <w:t>запис</w:t>
-            </w:r>
-            <w:proofErr w:type="spellEnd"/>
-            <w:r>
-              <w:rPr>
-                <w:rFonts w:ascii="Times New Roman" w:hAnsi="Times New Roman" w:cs="Times New Roman"/>
-                <w:sz w:val="28"/>
-                <w:szCs w:val="28"/>
-                <w:lang w:val="ru-RU"/>
-              </w:rPr>
-              <w:t>.</w:t>
+              <w:t xml:space="preserve">Система </w:t>
+            </w:r>
+            <w:r>
+              <w:rPr>
+                <w:rFonts w:ascii="Times New Roman" w:hAnsi="Times New Roman" w:cs="Times New Roman"/>
+                <w:sz w:val="28"/>
+                <w:szCs w:val="28"/>
+                <w:lang w:val="uk-UA"/>
+              </w:rPr>
+              <w:t xml:space="preserve">змінює права доступу </w:t>
+            </w:r>
+            <w:r>
+              <w:rPr>
+                <w:rFonts w:ascii="Times New Roman" w:hAnsi="Times New Roman" w:cs="Times New Roman"/>
+                <w:sz w:val="28"/>
+                <w:szCs w:val="28"/>
+                <w:lang w:val="uk-UA"/>
+              </w:rPr>
+              <w:t>особи</w:t>
+            </w:r>
+            <w:r>
+              <w:rPr>
+                <w:rFonts w:ascii="Times New Roman" w:hAnsi="Times New Roman" w:cs="Times New Roman"/>
+                <w:sz w:val="28"/>
+                <w:szCs w:val="28"/>
+                <w:lang w:val="uk-UA"/>
+              </w:rPr>
+              <w:t xml:space="preserve"> на вибране</w:t>
+            </w:r>
+            <w:bookmarkStart w:id="0" w:name="_GoBack"/>
+            <w:bookmarkEnd w:id="0"/>
+            <w:r>
+              <w:rPr>
+                <w:rFonts w:ascii="Times New Roman" w:hAnsi="Times New Roman" w:cs="Times New Roman"/>
+                <w:sz w:val="28"/>
+                <w:szCs w:val="28"/>
+                <w:lang w:val="uk-UA"/>
+              </w:rPr>
+              <w:t xml:space="preserve"> Підприємцем</w:t>
             </w:r>
           </w:p>
           <w:p>
@@ -3638,63 +5946,44 @@
                 <w:szCs w:val="28"/>
                 <w:lang w:val="uk-UA"/>
               </w:rPr>
-              <w:t>видаляє користувача з групи</w:t>
-            </w:r>
-          </w:p>
-          <w:p>
-            <w:pPr>
-              <w:pStyle w:val="ListParagraph"/>
-              <w:numPr>
-                <w:ilvl w:val="0"/>
-                <w:numId w:val="5"/>
-              </w:numPr>
-              <w:rPr>
-                <w:rFonts w:ascii="Times New Roman" w:hAnsi="Times New Roman" w:cs="Times New Roman"/>
-                <w:sz w:val="28"/>
-                <w:szCs w:val="28"/>
-                <w:lang w:val="uk-UA"/>
-              </w:rPr>
-            </w:pPr>
-            <w:r>
-              <w:rPr>
-                <w:rFonts w:ascii="Times New Roman" w:hAnsi="Times New Roman" w:cs="Times New Roman"/>
-                <w:sz w:val="28"/>
-                <w:szCs w:val="28"/>
-                <w:lang w:val="uk-UA"/>
-              </w:rPr>
-              <w:t xml:space="preserve">Система відсилає повідомлення </w:t>
-            </w:r>
-            <w:proofErr w:type="spellStart"/>
-            <w:r>
-              <w:rPr>
-                <w:rFonts w:ascii="Times New Roman" w:hAnsi="Times New Roman" w:cs="Times New Roman"/>
-                <w:sz w:val="28"/>
-                <w:szCs w:val="28"/>
-                <w:lang w:val="uk-UA"/>
-              </w:rPr>
-              <w:t>Адміну</w:t>
-            </w:r>
-            <w:proofErr w:type="spellEnd"/>
-            <w:r>
-              <w:rPr>
-                <w:rFonts w:ascii="Times New Roman" w:hAnsi="Times New Roman" w:cs="Times New Roman"/>
-                <w:sz w:val="28"/>
-                <w:szCs w:val="28"/>
-                <w:lang w:val="uk-UA"/>
-              </w:rPr>
-              <w:t xml:space="preserve">, що </w:t>
-            </w:r>
-            <w:r>
-              <w:rPr>
-                <w:rFonts w:ascii="Times New Roman" w:hAnsi="Times New Roman" w:cs="Times New Roman"/>
-                <w:sz w:val="28"/>
-                <w:szCs w:val="28"/>
-                <w:lang w:val="uk-UA"/>
-              </w:rPr>
-              <w:t>операція пройшла успішно</w:t>
-            </w:r>
-            <w:bookmarkStart w:id="0" w:name="_GoBack"/>
-            <w:bookmarkEnd w:id="0"/>
+              <w:t xml:space="preserve">відправляє письмо </w:t>
+            </w:r>
+            <w:r>
+              <w:rPr>
+                <w:rFonts w:ascii="Times New Roman" w:hAnsi="Times New Roman" w:cs="Times New Roman"/>
+                <w:sz w:val="28"/>
+                <w:szCs w:val="28"/>
+                <w:lang w:val="uk-UA"/>
+              </w:rPr>
+              <w:t>заінтересован</w:t>
+            </w:r>
+            <w:r>
+              <w:rPr>
+                <w:rFonts w:ascii="Times New Roman" w:hAnsi="Times New Roman" w:cs="Times New Roman"/>
+                <w:sz w:val="28"/>
+                <w:szCs w:val="28"/>
+                <w:lang w:val="uk-UA"/>
+              </w:rPr>
+              <w:t>ій</w:t>
+            </w:r>
+            <w:r>
+              <w:rPr>
+                <w:rFonts w:ascii="Times New Roman" w:hAnsi="Times New Roman" w:cs="Times New Roman"/>
+                <w:sz w:val="28"/>
+                <w:szCs w:val="28"/>
+                <w:lang w:val="uk-UA"/>
+              </w:rPr>
+              <w:t xml:space="preserve"> особ</w:t>
+            </w:r>
+            <w:r>
+              <w:rPr>
+                <w:rFonts w:ascii="Times New Roman" w:hAnsi="Times New Roman" w:cs="Times New Roman"/>
+                <w:sz w:val="28"/>
+                <w:szCs w:val="28"/>
+                <w:lang w:val="uk-UA"/>
+              </w:rPr>
+              <w:t>і про зміну прав доступу у проекті</w:t>
+            </w:r>
           </w:p>
         </w:tc>
       </w:tr>
@@ -3821,7 +6110,7 @@
     </w:lvl>
   </w:abstractNum>
   <w:abstractNum w:abstractNumId="1" w15:restartNumberingAfterBreak="0">
-    <w:nsid w:val="0E627D62"/>
+    <w:nsid w:val="0B8B7598"/>
     <w:multiLevelType w:val="hybridMultilevel"/>
     <w:tmpl w:val="2C0A04B4"/>
     <w:lvl w:ilvl="0" w:tplc="04090011">
@@ -3910,7 +6199,7 @@
     </w:lvl>
   </w:abstractNum>
   <w:abstractNum w:abstractNumId="2" w15:restartNumberingAfterBreak="0">
-    <w:nsid w:val="46FA16B7"/>
+    <w:nsid w:val="0E627D62"/>
     <w:multiLevelType w:val="hybridMultilevel"/>
     <w:tmpl w:val="2C0A04B4"/>
     <w:lvl w:ilvl="0" w:tplc="04090011">
@@ -3999,7 +6288,7 @@
     </w:lvl>
   </w:abstractNum>
   <w:abstractNum w:abstractNumId="3" w15:restartNumberingAfterBreak="0">
-    <w:nsid w:val="4F1363A1"/>
+    <w:nsid w:val="2CFE4F23"/>
     <w:multiLevelType w:val="hybridMultilevel"/>
     <w:tmpl w:val="2C0A04B4"/>
     <w:lvl w:ilvl="0" w:tplc="04090011">
@@ -4088,7 +6377,7 @@
     </w:lvl>
   </w:abstractNum>
   <w:abstractNum w:abstractNumId="4" w15:restartNumberingAfterBreak="0">
-    <w:nsid w:val="57662493"/>
+    <w:nsid w:val="368C59F8"/>
     <w:multiLevelType w:val="hybridMultilevel"/>
     <w:tmpl w:val="2C0A04B4"/>
     <w:lvl w:ilvl="0" w:tplc="04090011">
@@ -4176,20 +6465,296 @@
       </w:pPr>
     </w:lvl>
   </w:abstractNum>
+  <w:abstractNum w:abstractNumId="5" w15:restartNumberingAfterBreak="0">
+    <w:nsid w:val="46FA16B7"/>
+    <w:multiLevelType w:val="hybridMultilevel"/>
+    <w:tmpl w:val="2C0A04B4"/>
+    <w:lvl w:ilvl="0" w:tplc="04090011">
+      <w:start w:val="1"/>
+      <w:numFmt w:val="decimal"/>
+      <w:lvlText w:val="%1)"/>
+      <w:lvlJc w:val="left"/>
+      <w:pPr>
+        <w:ind w:left="720" w:hanging="360"/>
+      </w:pPr>
+      <w:rPr>
+        <w:rFonts w:hint="default"/>
+      </w:rPr>
+    </w:lvl>
+    <w:lvl w:ilvl="1" w:tplc="04090019" w:tentative="1">
+      <w:start w:val="1"/>
+      <w:numFmt w:val="lowerLetter"/>
+      <w:lvlText w:val="%2."/>
+      <w:lvlJc w:val="left"/>
+      <w:pPr>
+        <w:ind w:left="1440" w:hanging="360"/>
+      </w:pPr>
+    </w:lvl>
+    <w:lvl w:ilvl="2" w:tplc="0409001B" w:tentative="1">
+      <w:start w:val="1"/>
+      <w:numFmt w:val="lowerRoman"/>
+      <w:lvlText w:val="%3."/>
+      <w:lvlJc w:val="right"/>
+      <w:pPr>
+        <w:ind w:left="2160" w:hanging="180"/>
+      </w:pPr>
+    </w:lvl>
+    <w:lvl w:ilvl="3" w:tplc="0409000F" w:tentative="1">
+      <w:start w:val="1"/>
+      <w:numFmt w:val="decimal"/>
+      <w:lvlText w:val="%4."/>
+      <w:lvlJc w:val="left"/>
+      <w:pPr>
+        <w:ind w:left="2880" w:hanging="360"/>
+      </w:pPr>
+    </w:lvl>
+    <w:lvl w:ilvl="4" w:tplc="04090019" w:tentative="1">
+      <w:start w:val="1"/>
+      <w:numFmt w:val="lowerLetter"/>
+      <w:lvlText w:val="%5."/>
+      <w:lvlJc w:val="left"/>
+      <w:pPr>
+        <w:ind w:left="3600" w:hanging="360"/>
+      </w:pPr>
+    </w:lvl>
+    <w:lvl w:ilvl="5" w:tplc="0409001B" w:tentative="1">
+      <w:start w:val="1"/>
+      <w:numFmt w:val="lowerRoman"/>
+      <w:lvlText w:val="%6."/>
+      <w:lvlJc w:val="right"/>
+      <w:pPr>
+        <w:ind w:left="4320" w:hanging="180"/>
+      </w:pPr>
+    </w:lvl>
+    <w:lvl w:ilvl="6" w:tplc="0409000F" w:tentative="1">
+      <w:start w:val="1"/>
+      <w:numFmt w:val="decimal"/>
+      <w:lvlText w:val="%7."/>
+      <w:lvlJc w:val="left"/>
+      <w:pPr>
+        <w:ind w:left="5040" w:hanging="360"/>
+      </w:pPr>
+    </w:lvl>
+    <w:lvl w:ilvl="7" w:tplc="04090019" w:tentative="1">
+      <w:start w:val="1"/>
+      <w:numFmt w:val="lowerLetter"/>
+      <w:lvlText w:val="%8."/>
+      <w:lvlJc w:val="left"/>
+      <w:pPr>
+        <w:ind w:left="5760" w:hanging="360"/>
+      </w:pPr>
+    </w:lvl>
+    <w:lvl w:ilvl="8" w:tplc="0409001B" w:tentative="1">
+      <w:start w:val="1"/>
+      <w:numFmt w:val="lowerRoman"/>
+      <w:lvlText w:val="%9."/>
+      <w:lvlJc w:val="right"/>
+      <w:pPr>
+        <w:ind w:left="6480" w:hanging="180"/>
+      </w:pPr>
+    </w:lvl>
+  </w:abstractNum>
+  <w:abstractNum w:abstractNumId="6" w15:restartNumberingAfterBreak="0">
+    <w:nsid w:val="4F1363A1"/>
+    <w:multiLevelType w:val="hybridMultilevel"/>
+    <w:tmpl w:val="2C0A04B4"/>
+    <w:lvl w:ilvl="0" w:tplc="04090011">
+      <w:start w:val="1"/>
+      <w:numFmt w:val="decimal"/>
+      <w:lvlText w:val="%1)"/>
+      <w:lvlJc w:val="left"/>
+      <w:pPr>
+        <w:ind w:left="720" w:hanging="360"/>
+      </w:pPr>
+      <w:rPr>
+        <w:rFonts w:hint="default"/>
+      </w:rPr>
+    </w:lvl>
+    <w:lvl w:ilvl="1" w:tplc="04090019" w:tentative="1">
+      <w:start w:val="1"/>
+      <w:numFmt w:val="lowerLetter"/>
+      <w:lvlText w:val="%2."/>
+      <w:lvlJc w:val="left"/>
+      <w:pPr>
+        <w:ind w:left="1440" w:hanging="360"/>
+      </w:pPr>
+    </w:lvl>
+    <w:lvl w:ilvl="2" w:tplc="0409001B" w:tentative="1">
+      <w:start w:val="1"/>
+      <w:numFmt w:val="lowerRoman"/>
+      <w:lvlText w:val="%3."/>
+      <w:lvlJc w:val="right"/>
+      <w:pPr>
+        <w:ind w:left="2160" w:hanging="180"/>
+      </w:pPr>
+    </w:lvl>
+    <w:lvl w:ilvl="3" w:tplc="0409000F" w:tentative="1">
+      <w:start w:val="1"/>
+      <w:numFmt w:val="decimal"/>
+      <w:lvlText w:val="%4."/>
+      <w:lvlJc w:val="left"/>
+      <w:pPr>
+        <w:ind w:left="2880" w:hanging="360"/>
+      </w:pPr>
+    </w:lvl>
+    <w:lvl w:ilvl="4" w:tplc="04090019" w:tentative="1">
+      <w:start w:val="1"/>
+      <w:numFmt w:val="lowerLetter"/>
+      <w:lvlText w:val="%5."/>
+      <w:lvlJc w:val="left"/>
+      <w:pPr>
+        <w:ind w:left="3600" w:hanging="360"/>
+      </w:pPr>
+    </w:lvl>
+    <w:lvl w:ilvl="5" w:tplc="0409001B" w:tentative="1">
+      <w:start w:val="1"/>
+      <w:numFmt w:val="lowerRoman"/>
+      <w:lvlText w:val="%6."/>
+      <w:lvlJc w:val="right"/>
+      <w:pPr>
+        <w:ind w:left="4320" w:hanging="180"/>
+      </w:pPr>
+    </w:lvl>
+    <w:lvl w:ilvl="6" w:tplc="0409000F" w:tentative="1">
+      <w:start w:val="1"/>
+      <w:numFmt w:val="decimal"/>
+      <w:lvlText w:val="%7."/>
+      <w:lvlJc w:val="left"/>
+      <w:pPr>
+        <w:ind w:left="5040" w:hanging="360"/>
+      </w:pPr>
+    </w:lvl>
+    <w:lvl w:ilvl="7" w:tplc="04090019" w:tentative="1">
+      <w:start w:val="1"/>
+      <w:numFmt w:val="lowerLetter"/>
+      <w:lvlText w:val="%8."/>
+      <w:lvlJc w:val="left"/>
+      <w:pPr>
+        <w:ind w:left="5760" w:hanging="360"/>
+      </w:pPr>
+    </w:lvl>
+    <w:lvl w:ilvl="8" w:tplc="0409001B" w:tentative="1">
+      <w:start w:val="1"/>
+      <w:numFmt w:val="lowerRoman"/>
+      <w:lvlText w:val="%9."/>
+      <w:lvlJc w:val="right"/>
+      <w:pPr>
+        <w:ind w:left="6480" w:hanging="180"/>
+      </w:pPr>
+    </w:lvl>
+  </w:abstractNum>
+  <w:abstractNum w:abstractNumId="7" w15:restartNumberingAfterBreak="0">
+    <w:nsid w:val="57662493"/>
+    <w:multiLevelType w:val="hybridMultilevel"/>
+    <w:tmpl w:val="2C0A04B4"/>
+    <w:lvl w:ilvl="0" w:tplc="04090011">
+      <w:start w:val="1"/>
+      <w:numFmt w:val="decimal"/>
+      <w:lvlText w:val="%1)"/>
+      <w:lvlJc w:val="left"/>
+      <w:pPr>
+        <w:ind w:left="720" w:hanging="360"/>
+      </w:pPr>
+      <w:rPr>
+        <w:rFonts w:hint="default"/>
+      </w:rPr>
+    </w:lvl>
+    <w:lvl w:ilvl="1" w:tplc="04090019" w:tentative="1">
+      <w:start w:val="1"/>
+      <w:numFmt w:val="lowerLetter"/>
+      <w:lvlText w:val="%2."/>
+      <w:lvlJc w:val="left"/>
+      <w:pPr>
+        <w:ind w:left="1440" w:hanging="360"/>
+      </w:pPr>
+    </w:lvl>
+    <w:lvl w:ilvl="2" w:tplc="0409001B" w:tentative="1">
+      <w:start w:val="1"/>
+      <w:numFmt w:val="lowerRoman"/>
+      <w:lvlText w:val="%3."/>
+      <w:lvlJc w:val="right"/>
+      <w:pPr>
+        <w:ind w:left="2160" w:hanging="180"/>
+      </w:pPr>
+    </w:lvl>
+    <w:lvl w:ilvl="3" w:tplc="0409000F" w:tentative="1">
+      <w:start w:val="1"/>
+      <w:numFmt w:val="decimal"/>
+      <w:lvlText w:val="%4."/>
+      <w:lvlJc w:val="left"/>
+      <w:pPr>
+        <w:ind w:left="2880" w:hanging="360"/>
+      </w:pPr>
+    </w:lvl>
+    <w:lvl w:ilvl="4" w:tplc="04090019" w:tentative="1">
+      <w:start w:val="1"/>
+      <w:numFmt w:val="lowerLetter"/>
+      <w:lvlText w:val="%5."/>
+      <w:lvlJc w:val="left"/>
+      <w:pPr>
+        <w:ind w:left="3600" w:hanging="360"/>
+      </w:pPr>
+    </w:lvl>
+    <w:lvl w:ilvl="5" w:tplc="0409001B" w:tentative="1">
+      <w:start w:val="1"/>
+      <w:numFmt w:val="lowerRoman"/>
+      <w:lvlText w:val="%6."/>
+      <w:lvlJc w:val="right"/>
+      <w:pPr>
+        <w:ind w:left="4320" w:hanging="180"/>
+      </w:pPr>
+    </w:lvl>
+    <w:lvl w:ilvl="6" w:tplc="0409000F" w:tentative="1">
+      <w:start w:val="1"/>
+      <w:numFmt w:val="decimal"/>
+      <w:lvlText w:val="%7."/>
+      <w:lvlJc w:val="left"/>
+      <w:pPr>
+        <w:ind w:left="5040" w:hanging="360"/>
+      </w:pPr>
+    </w:lvl>
+    <w:lvl w:ilvl="7" w:tplc="04090019" w:tentative="1">
+      <w:start w:val="1"/>
+      <w:numFmt w:val="lowerLetter"/>
+      <w:lvlText w:val="%8."/>
+      <w:lvlJc w:val="left"/>
+      <w:pPr>
+        <w:ind w:left="5760" w:hanging="360"/>
+      </w:pPr>
+    </w:lvl>
+    <w:lvl w:ilvl="8" w:tplc="0409001B" w:tentative="1">
+      <w:start w:val="1"/>
+      <w:numFmt w:val="lowerRoman"/>
+      <w:lvlText w:val="%9."/>
+      <w:lvlJc w:val="right"/>
+      <w:pPr>
+        <w:ind w:left="6480" w:hanging="180"/>
+      </w:pPr>
+    </w:lvl>
+  </w:abstractNum>
   <w:num w:numId="1">
-    <w:abstractNumId w:val="3"/>
+    <w:abstractNumId w:val="6"/>
   </w:num>
   <w:num w:numId="2">
-    <w:abstractNumId w:val="2"/>
+    <w:abstractNumId w:val="5"/>
   </w:num>
   <w:num w:numId="3">
-    <w:abstractNumId w:val="1"/>
+    <w:abstractNumId w:val="2"/>
   </w:num>
   <w:num w:numId="4">
     <w:abstractNumId w:val="0"/>
   </w:num>
   <w:num w:numId="5">
+    <w:abstractNumId w:val="7"/>
+  </w:num>
+  <w:num w:numId="6">
     <w:abstractNumId w:val="4"/>
+  </w:num>
+  <w:num w:numId="7">
+    <w:abstractNumId w:val="1"/>
+  </w:num>
+  <w:num w:numId="8">
+    <w:abstractNumId w:val="3"/>
   </w:num>
 </w:numbering>
 </file>
@@ -4591,7 +7156,6 @@
   <w:style w:type="character" w:default="1" w:styleId="DefaultParagraphFont">
     <w:name w:val="Default Paragraph Font"/>
     <w:uiPriority w:val="1"/>
-    <w:semiHidden/>
     <w:unhideWhenUsed/>
   </w:style>
   <w:style w:type="table" w:default="1" w:styleId="TableNormal">
